--- a/doc/release/HPC DME Release Notes 2.29.0.docx
+++ b/doc/release/HPC DME Release Notes 2.29.0.docx
@@ -697,7 +697,25 @@
                 <w:szCs w:val="28"/>
               </w:rPr>
               <w:lastRenderedPageBreak/>
-              <w:t>DME provides an entry point to archive data to the NCI Data Vault, and to manage, transfer, access, and share data across disparate systems securely and efficiently. DME allows you to associate user-defined metadata to registered data at different points in the data life cycle. In addition, DME offers search capabilities to identify this data. A Division/Office/Center (DOC) can define its own metadata structure and data hierarchy rules, and grant permission to users as needed.</w:t>
+              <w:t xml:space="preserve">DME provides an entry point to archive data to the NCI Data Vault, and to manage, transfer, access, and share data across disparate systems securely and efficiently. DME allows you to associate user-defined metadata to </w:t>
+            </w:r>
+            <w:proofErr w:type="gramStart"/>
+            <w:r>
+              <w:rPr>
+                <w:color w:val="000000"/>
+                <w:sz w:val="28"/>
+                <w:szCs w:val="28"/>
+              </w:rPr>
+              <w:t>registered</w:t>
+            </w:r>
+            <w:proofErr w:type="gramEnd"/>
+            <w:r>
+              <w:rPr>
+                <w:color w:val="000000"/>
+                <w:sz w:val="28"/>
+                <w:szCs w:val="28"/>
+              </w:rPr>
+              <w:t xml:space="preserve"> data at different points in the data life cycle. In addition, DME offers search capabilities to identify this data. A Division/Office/Center (DOC) can define its own metadata structure and data hierarchy rules, and grant permission to users as needed.</w:t>
             </w:r>
           </w:p>
           <w:p>
@@ -732,2068 +750,2080 @@
                   <w:sz w:val="28"/>
                   <w:szCs w:val="28"/>
                 </w:rPr>
-                <w:t>ncid</w:t>
+                <w:t>NCIDataVault@nih.gov</w:t>
               </w:r>
+            </w:hyperlink>
+            <w:r>
+              <w:rPr>
+                <w:color w:val="000000"/>
+                <w:sz w:val="28"/>
+                <w:szCs w:val="28"/>
+              </w:rPr>
+              <w:t>.</w:t>
+            </w:r>
+            <w:r>
+              <w:rPr>
+                <w:color w:val="000000"/>
+                <w:sz w:val="28"/>
+                <w:szCs w:val="28"/>
+              </w:rPr>
+              <w:t> </w:t>
+            </w:r>
+          </w:p>
+          <w:p>
+            <w:pPr>
+              <w:rPr>
+                <w:rFonts w:cstheme="minorHAnsi"/>
+                <w:sz w:val="28"/>
+                <w:szCs w:val="28"/>
+              </w:rPr>
+            </w:pPr>
+            <w:r>
+              <w:rPr>
+                <w:rFonts w:cstheme="minorHAnsi"/>
+                <w:sz w:val="28"/>
+                <w:szCs w:val="28"/>
+              </w:rPr>
+              <w:t>==============================================================</w:t>
+            </w:r>
+          </w:p>
+          <w:p>
+            <w:pPr>
+              <w:pStyle w:val="Heading1"/>
+            </w:pPr>
+            <w:r>
+              <w:t>Release History</w:t>
+            </w:r>
+          </w:p>
+          <w:p>
+            <w:pPr>
+              <w:rPr>
+                <w:rFonts w:cstheme="minorHAnsi"/>
+                <w:sz w:val="28"/>
+                <w:szCs w:val="28"/>
+              </w:rPr>
+            </w:pPr>
+            <w:r>
+              <w:rPr>
+                <w:rFonts w:cstheme="minorHAnsi"/>
+                <w:sz w:val="28"/>
+                <w:szCs w:val="28"/>
+              </w:rPr>
+              <w:t>==============================================================</w:t>
+            </w:r>
+          </w:p>
+          <w:p>
+            <w:pPr>
+              <w:rPr>
+                <w:rFonts w:cstheme="minorHAnsi"/>
+                <w:sz w:val="28"/>
+                <w:szCs w:val="28"/>
+              </w:rPr>
+            </w:pPr>
+          </w:p>
+          <w:p>
+            <w:pPr>
+              <w:rPr>
+                <w:rFonts w:cstheme="minorHAnsi"/>
+                <w:sz w:val="28"/>
+                <w:szCs w:val="28"/>
+              </w:rPr>
+            </w:pPr>
+          </w:p>
+          <w:p>
+            <w:pPr>
+              <w:rPr>
+                <w:rFonts w:cstheme="minorHAnsi"/>
+                <w:sz w:val="28"/>
+                <w:szCs w:val="28"/>
+              </w:rPr>
+            </w:pPr>
+            <w:r>
+              <w:rPr>
+                <w:rFonts w:cstheme="minorHAnsi"/>
+                <w:sz w:val="28"/>
+                <w:szCs w:val="28"/>
+              </w:rPr>
+              <w:t>v</w:t>
+            </w:r>
+            <w:r>
+              <w:rPr>
+                <w:rFonts w:cstheme="minorHAnsi"/>
+                <w:sz w:val="28"/>
+                <w:szCs w:val="28"/>
+              </w:rPr>
+              <w:t xml:space="preserve">1.0.0 - </w:t>
+            </w:r>
+            <w:r>
+              <w:rPr>
+                <w:rFonts w:cstheme="minorHAnsi"/>
+                <w:sz w:val="28"/>
+                <w:szCs w:val="28"/>
+              </w:rPr>
+              <w:t xml:space="preserve"> </w:t>
+            </w:r>
+            <w:r>
+              <w:rPr>
+                <w:rFonts w:cstheme="minorHAnsi"/>
+                <w:sz w:val="28"/>
+                <w:szCs w:val="28"/>
+              </w:rPr>
+              <w:t>December</w:t>
+            </w:r>
+            <w:r>
+              <w:rPr>
+                <w:rFonts w:cstheme="minorHAnsi"/>
+                <w:sz w:val="28"/>
+                <w:szCs w:val="28"/>
+              </w:rPr>
+              <w:t xml:space="preserve"> </w:t>
+            </w:r>
+            <w:r>
+              <w:rPr>
+                <w:rFonts w:cstheme="minorHAnsi"/>
+                <w:sz w:val="28"/>
+                <w:szCs w:val="28"/>
+              </w:rPr>
+              <w:t>28, 2016</w:t>
+            </w:r>
+          </w:p>
+          <w:p>
+            <w:pPr>
+              <w:rPr>
+                <w:rFonts w:cstheme="minorHAnsi"/>
+                <w:sz w:val="28"/>
+                <w:szCs w:val="28"/>
+              </w:rPr>
+            </w:pPr>
+            <w:r>
+              <w:rPr>
+                <w:rFonts w:cstheme="minorHAnsi"/>
+                <w:sz w:val="28"/>
+                <w:szCs w:val="28"/>
+              </w:rPr>
+              <w:t>v</w:t>
+            </w:r>
+            <w:r>
+              <w:rPr>
+                <w:rFonts w:cstheme="minorHAnsi"/>
+                <w:sz w:val="28"/>
+                <w:szCs w:val="28"/>
+              </w:rPr>
+              <w:t xml:space="preserve">1.1.0 -  May </w:t>
+            </w:r>
+            <w:r>
+              <w:rPr>
+                <w:rFonts w:cstheme="minorHAnsi"/>
+                <w:sz w:val="28"/>
+                <w:szCs w:val="28"/>
+              </w:rPr>
+              <w:t>15</w:t>
+            </w:r>
+            <w:r>
+              <w:rPr>
+                <w:rFonts w:cstheme="minorHAnsi"/>
+                <w:sz w:val="28"/>
+                <w:szCs w:val="28"/>
+              </w:rPr>
+              <w:t>, 2017</w:t>
+            </w:r>
+          </w:p>
+          <w:p>
+            <w:pPr>
+              <w:rPr>
+                <w:rFonts w:cstheme="minorHAnsi"/>
+                <w:sz w:val="28"/>
+                <w:szCs w:val="28"/>
+              </w:rPr>
+            </w:pPr>
+            <w:r>
+              <w:rPr>
+                <w:rFonts w:cstheme="minorHAnsi"/>
+                <w:sz w:val="28"/>
+                <w:szCs w:val="28"/>
+              </w:rPr>
+              <w:t>v</w:t>
+            </w:r>
+            <w:r>
+              <w:rPr>
+                <w:rFonts w:cstheme="minorHAnsi"/>
+                <w:sz w:val="28"/>
+                <w:szCs w:val="28"/>
+              </w:rPr>
+              <w:t xml:space="preserve">1.2.0 -  June </w:t>
+            </w:r>
+            <w:r>
+              <w:rPr>
+                <w:rFonts w:cstheme="minorHAnsi"/>
+                <w:sz w:val="28"/>
+                <w:szCs w:val="28"/>
+              </w:rPr>
+              <w:t>23</w:t>
+            </w:r>
+            <w:r>
+              <w:rPr>
+                <w:rFonts w:cstheme="minorHAnsi"/>
+                <w:sz w:val="28"/>
+                <w:szCs w:val="28"/>
+              </w:rPr>
+              <w:t>, 2017</w:t>
+            </w:r>
+          </w:p>
+          <w:p>
+            <w:pPr>
+              <w:rPr>
+                <w:rFonts w:cstheme="minorHAnsi"/>
+                <w:sz w:val="28"/>
+                <w:szCs w:val="28"/>
+              </w:rPr>
+            </w:pPr>
+            <w:r>
+              <w:rPr>
+                <w:rFonts w:cstheme="minorHAnsi"/>
+                <w:sz w:val="28"/>
+                <w:szCs w:val="28"/>
+              </w:rPr>
+              <w:t>v</w:t>
+            </w:r>
+            <w:r>
+              <w:rPr>
+                <w:rFonts w:cstheme="minorHAnsi"/>
+                <w:sz w:val="28"/>
+                <w:szCs w:val="28"/>
+              </w:rPr>
+              <w:t>1.3.0 -  September 15, 2017</w:t>
+            </w:r>
+          </w:p>
+          <w:p>
+            <w:pPr>
+              <w:rPr>
+                <w:rFonts w:cstheme="minorHAnsi"/>
+                <w:sz w:val="28"/>
+                <w:szCs w:val="28"/>
+              </w:rPr>
+            </w:pPr>
+            <w:r>
+              <w:rPr>
+                <w:rFonts w:cstheme="minorHAnsi"/>
+                <w:sz w:val="28"/>
+                <w:szCs w:val="28"/>
+              </w:rPr>
+              <w:t xml:space="preserve">v1.4.0 -  </w:t>
+            </w:r>
+            <w:r>
+              <w:rPr>
+                <w:rFonts w:cstheme="minorHAnsi"/>
+                <w:sz w:val="28"/>
+                <w:szCs w:val="28"/>
+              </w:rPr>
+              <w:t>November</w:t>
+            </w:r>
+            <w:r>
+              <w:rPr>
+                <w:rFonts w:cstheme="minorHAnsi"/>
+                <w:sz w:val="28"/>
+                <w:szCs w:val="28"/>
+              </w:rPr>
+              <w:t xml:space="preserve"> </w:t>
+            </w:r>
+            <w:r>
+              <w:rPr>
+                <w:rFonts w:cstheme="minorHAnsi"/>
+                <w:sz w:val="28"/>
+                <w:szCs w:val="28"/>
+              </w:rPr>
+              <w:t>6</w:t>
+            </w:r>
+            <w:r>
+              <w:rPr>
+                <w:rFonts w:cstheme="minorHAnsi"/>
+                <w:sz w:val="28"/>
+                <w:szCs w:val="28"/>
+              </w:rPr>
+              <w:t>, 2017</w:t>
+            </w:r>
+          </w:p>
+          <w:p>
+            <w:pPr>
+              <w:rPr>
+                <w:rFonts w:cstheme="minorHAnsi"/>
+                <w:sz w:val="28"/>
+                <w:szCs w:val="28"/>
+              </w:rPr>
+            </w:pPr>
+            <w:r>
+              <w:rPr>
+                <w:rFonts w:cstheme="minorHAnsi"/>
+                <w:sz w:val="28"/>
+                <w:szCs w:val="28"/>
+              </w:rPr>
+              <w:t>v1.5.0 -  December 11, 2017</w:t>
+            </w:r>
+          </w:p>
+          <w:p>
+            <w:pPr>
+              <w:rPr>
+                <w:rFonts w:cstheme="minorHAnsi"/>
+                <w:sz w:val="28"/>
+                <w:szCs w:val="28"/>
+              </w:rPr>
+            </w:pPr>
+            <w:r>
+              <w:rPr>
+                <w:rFonts w:cstheme="minorHAnsi"/>
+                <w:sz w:val="28"/>
+                <w:szCs w:val="28"/>
+              </w:rPr>
+              <w:t xml:space="preserve">v1.6.0 -  </w:t>
+            </w:r>
+            <w:r>
+              <w:rPr>
+                <w:rFonts w:cstheme="minorHAnsi"/>
+                <w:sz w:val="28"/>
+                <w:szCs w:val="28"/>
+              </w:rPr>
+              <w:t>February</w:t>
+            </w:r>
+            <w:r>
+              <w:rPr>
+                <w:rFonts w:cstheme="minorHAnsi"/>
+                <w:sz w:val="28"/>
+                <w:szCs w:val="28"/>
+              </w:rPr>
+              <w:t xml:space="preserve"> </w:t>
+            </w:r>
+            <w:r>
+              <w:rPr>
+                <w:rFonts w:cstheme="minorHAnsi"/>
+                <w:sz w:val="28"/>
+                <w:szCs w:val="28"/>
+              </w:rPr>
+              <w:t>7</w:t>
+            </w:r>
+            <w:r>
+              <w:rPr>
+                <w:rFonts w:cstheme="minorHAnsi"/>
+                <w:sz w:val="28"/>
+                <w:szCs w:val="28"/>
+              </w:rPr>
+              <w:t>, 2018</w:t>
+            </w:r>
+          </w:p>
+          <w:p>
+            <w:pPr>
+              <w:rPr>
+                <w:rFonts w:cstheme="minorHAnsi"/>
+                <w:sz w:val="28"/>
+                <w:szCs w:val="28"/>
+              </w:rPr>
+            </w:pPr>
+            <w:r>
+              <w:rPr>
+                <w:rFonts w:cstheme="minorHAnsi"/>
+                <w:sz w:val="28"/>
+                <w:szCs w:val="28"/>
+              </w:rPr>
+              <w:t>v1.7.0 – March 29, 2018</w:t>
+            </w:r>
+          </w:p>
+          <w:p>
+            <w:pPr>
+              <w:rPr>
+                <w:rFonts w:cstheme="minorHAnsi"/>
+                <w:sz w:val="28"/>
+                <w:szCs w:val="28"/>
+              </w:rPr>
+            </w:pPr>
+            <w:r>
+              <w:rPr>
+                <w:rFonts w:cstheme="minorHAnsi"/>
+                <w:sz w:val="28"/>
+                <w:szCs w:val="28"/>
+              </w:rPr>
+              <w:t>v1.7.1 – May 21</w:t>
+            </w:r>
+            <w:r>
+              <w:rPr>
+                <w:rFonts w:cstheme="minorHAnsi"/>
+                <w:sz w:val="28"/>
+                <w:szCs w:val="28"/>
+              </w:rPr>
+              <w:t>, 2018</w:t>
+            </w:r>
+          </w:p>
+          <w:p>
+            <w:pPr>
+              <w:rPr>
+                <w:rFonts w:cstheme="minorHAnsi"/>
+                <w:sz w:val="28"/>
+                <w:szCs w:val="28"/>
+              </w:rPr>
+            </w:pPr>
+            <w:r>
+              <w:rPr>
+                <w:rFonts w:cstheme="minorHAnsi"/>
+                <w:sz w:val="28"/>
+                <w:szCs w:val="28"/>
+              </w:rPr>
+              <w:t>v1.7.2 - June 12, 2018</w:t>
+            </w:r>
+          </w:p>
+          <w:p>
+            <w:pPr>
+              <w:rPr>
+                <w:rFonts w:cstheme="minorHAnsi"/>
+                <w:sz w:val="28"/>
+                <w:szCs w:val="28"/>
+              </w:rPr>
+            </w:pPr>
+            <w:r>
+              <w:rPr>
+                <w:rFonts w:cstheme="minorHAnsi"/>
+                <w:sz w:val="28"/>
+                <w:szCs w:val="28"/>
+              </w:rPr>
+              <w:t>v1.7.3 - July 24, 2018</w:t>
+            </w:r>
+          </w:p>
+          <w:p>
+            <w:pPr>
+              <w:rPr>
+                <w:rFonts w:cstheme="minorHAnsi"/>
+                <w:sz w:val="28"/>
+                <w:szCs w:val="28"/>
+              </w:rPr>
+            </w:pPr>
+            <w:r>
+              <w:rPr>
+                <w:rFonts w:cstheme="minorHAnsi"/>
+                <w:sz w:val="28"/>
+                <w:szCs w:val="28"/>
+              </w:rPr>
+              <w:t xml:space="preserve">v1.8.0 - September </w:t>
+            </w:r>
+            <w:r>
+              <w:rPr>
+                <w:rFonts w:cstheme="minorHAnsi"/>
+                <w:sz w:val="28"/>
+                <w:szCs w:val="28"/>
+              </w:rPr>
+              <w:t>28</w:t>
+            </w:r>
+            <w:r>
+              <w:rPr>
+                <w:rFonts w:cstheme="minorHAnsi"/>
+                <w:sz w:val="28"/>
+                <w:szCs w:val="28"/>
+              </w:rPr>
+              <w:t>, 2018</w:t>
+            </w:r>
+          </w:p>
+          <w:p>
+            <w:pPr>
+              <w:rPr>
+                <w:rFonts w:cstheme="minorHAnsi"/>
+                <w:sz w:val="28"/>
+                <w:szCs w:val="28"/>
+              </w:rPr>
+            </w:pPr>
+            <w:r>
+              <w:rPr>
+                <w:rFonts w:cstheme="minorHAnsi"/>
+                <w:sz w:val="28"/>
+                <w:szCs w:val="28"/>
+              </w:rPr>
+              <w:t>v1.9.0 – November 20, 2018</w:t>
+            </w:r>
+          </w:p>
+          <w:p>
+            <w:pPr>
+              <w:rPr>
+                <w:rFonts w:cstheme="minorHAnsi"/>
+                <w:sz w:val="28"/>
+                <w:szCs w:val="28"/>
+              </w:rPr>
+            </w:pPr>
+            <w:r>
+              <w:rPr>
+                <w:rFonts w:cstheme="minorHAnsi"/>
+                <w:sz w:val="28"/>
+                <w:szCs w:val="28"/>
+              </w:rPr>
+              <w:t>v1.10.0 – December 18, 2018</w:t>
+            </w:r>
+          </w:p>
+          <w:p>
+            <w:pPr>
+              <w:rPr>
+                <w:rFonts w:cstheme="minorHAnsi"/>
+                <w:sz w:val="28"/>
+                <w:szCs w:val="28"/>
+              </w:rPr>
+            </w:pPr>
+            <w:r>
+              <w:rPr>
+                <w:rFonts w:cstheme="minorHAnsi"/>
+                <w:sz w:val="28"/>
+                <w:szCs w:val="28"/>
+              </w:rPr>
+              <w:t>v1.11.0 – March 1, 2019</w:t>
+            </w:r>
+          </w:p>
+          <w:p>
+            <w:pPr>
+              <w:rPr>
+                <w:rFonts w:cstheme="minorHAnsi"/>
+                <w:sz w:val="28"/>
+                <w:szCs w:val="28"/>
+              </w:rPr>
+            </w:pPr>
+            <w:r>
+              <w:rPr>
+                <w:rFonts w:cstheme="minorHAnsi"/>
+                <w:sz w:val="28"/>
+                <w:szCs w:val="28"/>
+              </w:rPr>
+              <w:t xml:space="preserve">v1.12.0 – </w:t>
+            </w:r>
+            <w:r>
+              <w:rPr>
+                <w:rFonts w:cstheme="minorHAnsi"/>
+                <w:sz w:val="28"/>
+                <w:szCs w:val="28"/>
+              </w:rPr>
+              <w:t>April 1</w:t>
+            </w:r>
+            <w:r>
+              <w:rPr>
+                <w:rFonts w:cstheme="minorHAnsi"/>
+                <w:sz w:val="28"/>
+                <w:szCs w:val="28"/>
+              </w:rPr>
+              <w:t>, 2019</w:t>
+            </w:r>
+          </w:p>
+          <w:p>
+            <w:pPr>
+              <w:rPr>
+                <w:rFonts w:cstheme="minorHAnsi"/>
+                <w:sz w:val="28"/>
+                <w:szCs w:val="28"/>
+              </w:rPr>
+            </w:pPr>
+            <w:r>
+              <w:rPr>
+                <w:rFonts w:cstheme="minorHAnsi"/>
+                <w:sz w:val="28"/>
+                <w:szCs w:val="28"/>
+              </w:rPr>
+              <w:t>v1.13.0 – May 3, 2019</w:t>
+            </w:r>
+          </w:p>
+          <w:p>
+            <w:pPr>
+              <w:rPr>
+                <w:rFonts w:cstheme="minorHAnsi"/>
+                <w:sz w:val="28"/>
+                <w:szCs w:val="28"/>
+              </w:rPr>
+            </w:pPr>
+            <w:r>
+              <w:rPr>
+                <w:rFonts w:cstheme="minorHAnsi"/>
+                <w:sz w:val="28"/>
+                <w:szCs w:val="28"/>
+              </w:rPr>
+              <w:t>v1.14.0 – June 4, 2019</w:t>
+            </w:r>
+          </w:p>
+          <w:p>
+            <w:pPr>
+              <w:rPr>
+                <w:rFonts w:cstheme="minorHAnsi"/>
+                <w:sz w:val="28"/>
+                <w:szCs w:val="28"/>
+              </w:rPr>
+            </w:pPr>
+            <w:r>
+              <w:rPr>
+                <w:rFonts w:cstheme="minorHAnsi"/>
+                <w:sz w:val="28"/>
+                <w:szCs w:val="28"/>
+              </w:rPr>
+              <w:t>v1.15.0 – July 9, 2019</w:t>
+            </w:r>
+          </w:p>
+          <w:p>
+            <w:pPr>
+              <w:rPr>
+                <w:rFonts w:cstheme="minorHAnsi"/>
+                <w:sz w:val="28"/>
+                <w:szCs w:val="28"/>
+              </w:rPr>
+            </w:pPr>
+            <w:r>
+              <w:rPr>
+                <w:rFonts w:cstheme="minorHAnsi"/>
+                <w:sz w:val="28"/>
+                <w:szCs w:val="28"/>
+              </w:rPr>
+              <w:t xml:space="preserve">v1.16.0 – </w:t>
+            </w:r>
+            <w:r>
+              <w:rPr>
+                <w:rFonts w:cstheme="minorHAnsi"/>
+                <w:sz w:val="28"/>
+                <w:szCs w:val="28"/>
+              </w:rPr>
+              <w:t>A</w:t>
+            </w:r>
+            <w:r>
+              <w:rPr>
+                <w:rFonts w:cstheme="minorHAnsi"/>
+                <w:sz w:val="28"/>
+                <w:szCs w:val="28"/>
+              </w:rPr>
+              <w:t>u</w:t>
+            </w:r>
+            <w:r>
+              <w:rPr>
+                <w:rFonts w:cstheme="minorHAnsi"/>
+                <w:sz w:val="28"/>
+                <w:szCs w:val="28"/>
+              </w:rPr>
+              <w:t>gust</w:t>
+            </w:r>
+            <w:r>
+              <w:rPr>
+                <w:rFonts w:cstheme="minorHAnsi"/>
+                <w:sz w:val="28"/>
+                <w:szCs w:val="28"/>
+              </w:rPr>
+              <w:t xml:space="preserve"> 21, 2019</w:t>
+            </w:r>
+          </w:p>
+          <w:p>
+            <w:pPr>
+              <w:rPr>
+                <w:rFonts w:cstheme="minorHAnsi"/>
+                <w:sz w:val="28"/>
+                <w:szCs w:val="28"/>
+              </w:rPr>
+            </w:pPr>
+            <w:r>
+              <w:rPr>
+                <w:rFonts w:cstheme="minorHAnsi"/>
+                <w:sz w:val="28"/>
+                <w:szCs w:val="28"/>
+              </w:rPr>
+              <w:t>v1.17.0 – September 13, 2019</w:t>
+            </w:r>
+          </w:p>
+          <w:p>
+            <w:pPr>
+              <w:rPr>
+                <w:rFonts w:cstheme="minorHAnsi"/>
+                <w:sz w:val="28"/>
+                <w:szCs w:val="28"/>
+              </w:rPr>
+            </w:pPr>
+            <w:r>
+              <w:rPr>
+                <w:rFonts w:cstheme="minorHAnsi"/>
+                <w:sz w:val="28"/>
+                <w:szCs w:val="28"/>
+              </w:rPr>
+              <w:lastRenderedPageBreak/>
+              <w:t>v1.18.0 – October 11, 2019</w:t>
+            </w:r>
+          </w:p>
+          <w:p>
+            <w:pPr>
+              <w:rPr>
+                <w:rFonts w:cstheme="minorHAnsi"/>
+                <w:sz w:val="28"/>
+                <w:szCs w:val="28"/>
+              </w:rPr>
+            </w:pPr>
+            <w:r>
+              <w:rPr>
+                <w:rFonts w:cstheme="minorHAnsi"/>
+                <w:sz w:val="28"/>
+                <w:szCs w:val="28"/>
+              </w:rPr>
+              <w:t>v1.19.0 – November 8, 2019</w:t>
+            </w:r>
+          </w:p>
+          <w:p>
+            <w:pPr>
+              <w:rPr>
+                <w:rFonts w:cstheme="minorHAnsi"/>
+                <w:sz w:val="28"/>
+                <w:szCs w:val="28"/>
+              </w:rPr>
+            </w:pPr>
+            <w:r>
+              <w:rPr>
+                <w:rFonts w:cstheme="minorHAnsi"/>
+                <w:sz w:val="28"/>
+                <w:szCs w:val="28"/>
+              </w:rPr>
+              <w:t>v1.20.0 – December 2, 2019</w:t>
+            </w:r>
+          </w:p>
+          <w:p>
+            <w:pPr>
+              <w:rPr>
+                <w:rFonts w:cstheme="minorHAnsi"/>
+                <w:sz w:val="28"/>
+                <w:szCs w:val="28"/>
+              </w:rPr>
+            </w:pPr>
+            <w:r>
+              <w:rPr>
+                <w:rFonts w:cstheme="minorHAnsi"/>
+                <w:sz w:val="28"/>
+                <w:szCs w:val="28"/>
+              </w:rPr>
+              <w:t>v1.21.0 – January 9, 20</w:t>
+            </w:r>
+            <w:r>
+              <w:rPr>
+                <w:rFonts w:cstheme="minorHAnsi"/>
+                <w:sz w:val="28"/>
+                <w:szCs w:val="28"/>
+              </w:rPr>
+              <w:t>20</w:t>
+            </w:r>
+          </w:p>
+          <w:p>
+            <w:pPr>
+              <w:rPr>
+                <w:rFonts w:cstheme="minorHAnsi"/>
+                <w:sz w:val="28"/>
+                <w:szCs w:val="28"/>
+              </w:rPr>
+            </w:pPr>
+            <w:r>
+              <w:rPr>
+                <w:rFonts w:cstheme="minorHAnsi"/>
+                <w:sz w:val="28"/>
+                <w:szCs w:val="28"/>
+              </w:rPr>
+              <w:t>v</w:t>
+            </w:r>
+            <w:r>
+              <w:rPr>
+                <w:rFonts w:cstheme="minorHAnsi"/>
+                <w:sz w:val="28"/>
+                <w:szCs w:val="28"/>
+              </w:rPr>
+              <w:t>1.22.0 – February 6, 2020</w:t>
+            </w:r>
+          </w:p>
+          <w:p>
+            <w:pPr>
+              <w:rPr>
+                <w:rFonts w:cstheme="minorHAnsi"/>
+                <w:sz w:val="28"/>
+                <w:szCs w:val="28"/>
+              </w:rPr>
+            </w:pPr>
+            <w:r>
+              <w:rPr>
+                <w:rFonts w:cstheme="minorHAnsi"/>
+                <w:sz w:val="28"/>
+                <w:szCs w:val="28"/>
+              </w:rPr>
+              <w:t>v1.23.0 – March 9, 2020</w:t>
+            </w:r>
+          </w:p>
+          <w:p>
+            <w:pPr>
+              <w:rPr>
+                <w:rFonts w:cstheme="minorHAnsi"/>
+                <w:sz w:val="28"/>
+                <w:szCs w:val="28"/>
+              </w:rPr>
+            </w:pPr>
+            <w:r>
+              <w:rPr>
+                <w:rFonts w:cstheme="minorHAnsi"/>
+                <w:sz w:val="28"/>
+                <w:szCs w:val="28"/>
+              </w:rPr>
+              <w:t xml:space="preserve">v1.24.0 – </w:t>
+            </w:r>
+            <w:r>
+              <w:rPr>
+                <w:rFonts w:cstheme="minorHAnsi"/>
+                <w:sz w:val="28"/>
+                <w:szCs w:val="28"/>
+              </w:rPr>
+              <w:t>April</w:t>
+            </w:r>
+            <w:r>
+              <w:rPr>
+                <w:rFonts w:cstheme="minorHAnsi"/>
+                <w:sz w:val="28"/>
+                <w:szCs w:val="28"/>
+              </w:rPr>
+              <w:t xml:space="preserve"> 1, 2020</w:t>
+            </w:r>
+          </w:p>
+          <w:p>
+            <w:pPr>
+              <w:rPr>
+                <w:rFonts w:cstheme="minorHAnsi"/>
+                <w:sz w:val="28"/>
+                <w:szCs w:val="28"/>
+              </w:rPr>
+            </w:pPr>
+            <w:r>
+              <w:rPr>
+                <w:rFonts w:cstheme="minorHAnsi"/>
+                <w:sz w:val="28"/>
+                <w:szCs w:val="28"/>
+              </w:rPr>
+              <w:t>v1.25.0 – May 8, 2020</w:t>
+            </w:r>
+          </w:p>
+          <w:p>
+            <w:pPr>
+              <w:rPr>
+                <w:rFonts w:cstheme="minorHAnsi"/>
+                <w:sz w:val="28"/>
+                <w:szCs w:val="28"/>
+              </w:rPr>
+            </w:pPr>
+            <w:r>
+              <w:rPr>
+                <w:rFonts w:cstheme="minorHAnsi"/>
+                <w:sz w:val="28"/>
+                <w:szCs w:val="28"/>
+              </w:rPr>
+              <w:t>v1.26.0 – June 4, 2020</w:t>
+            </w:r>
+          </w:p>
+          <w:p>
+            <w:pPr>
+              <w:rPr>
+                <w:rFonts w:cstheme="minorHAnsi"/>
+                <w:sz w:val="28"/>
+                <w:szCs w:val="28"/>
+              </w:rPr>
+            </w:pPr>
+            <w:r>
+              <w:rPr>
+                <w:rFonts w:cstheme="minorHAnsi"/>
+                <w:sz w:val="28"/>
+                <w:szCs w:val="28"/>
+              </w:rPr>
+              <w:t>v1.27.0 – July 8, 2020</w:t>
+            </w:r>
+          </w:p>
+          <w:p>
+            <w:pPr>
+              <w:rPr>
+                <w:rFonts w:cstheme="minorHAnsi"/>
+                <w:sz w:val="28"/>
+                <w:szCs w:val="28"/>
+              </w:rPr>
+            </w:pPr>
+            <w:r>
+              <w:rPr>
+                <w:rFonts w:cstheme="minorHAnsi"/>
+                <w:sz w:val="28"/>
+                <w:szCs w:val="28"/>
+              </w:rPr>
+              <w:t>v2.0.0 – August 27, 2020</w:t>
+            </w:r>
+          </w:p>
+          <w:p>
+            <w:pPr>
+              <w:rPr>
+                <w:rFonts w:cstheme="minorHAnsi"/>
+                <w:sz w:val="28"/>
+                <w:szCs w:val="28"/>
+              </w:rPr>
+            </w:pPr>
+            <w:r>
+              <w:rPr>
+                <w:rFonts w:cstheme="minorHAnsi"/>
+                <w:sz w:val="28"/>
+                <w:szCs w:val="28"/>
+              </w:rPr>
+              <w:t>v2.1.0 – September 2</w:t>
+            </w:r>
+            <w:r>
+              <w:rPr>
+                <w:rFonts w:cstheme="minorHAnsi"/>
+                <w:sz w:val="28"/>
+                <w:szCs w:val="28"/>
+              </w:rPr>
+              <w:t>4</w:t>
+            </w:r>
+            <w:r>
+              <w:rPr>
+                <w:rFonts w:cstheme="minorHAnsi"/>
+                <w:sz w:val="28"/>
+                <w:szCs w:val="28"/>
+              </w:rPr>
+              <w:t>, 2020</w:t>
+            </w:r>
+          </w:p>
+          <w:p>
+            <w:pPr>
+              <w:rPr>
+                <w:rFonts w:cstheme="minorHAnsi"/>
+                <w:sz w:val="28"/>
+                <w:szCs w:val="28"/>
+              </w:rPr>
+            </w:pPr>
+            <w:r>
+              <w:rPr>
+                <w:rFonts w:cstheme="minorHAnsi"/>
+                <w:sz w:val="28"/>
+                <w:szCs w:val="28"/>
+              </w:rPr>
+              <w:t>v2.2.0 – October 16, 2020</w:t>
+            </w:r>
+          </w:p>
+          <w:p>
+            <w:pPr>
+              <w:rPr>
+                <w:rFonts w:cstheme="minorHAnsi"/>
+                <w:sz w:val="28"/>
+                <w:szCs w:val="28"/>
+              </w:rPr>
+            </w:pPr>
+            <w:r>
+              <w:rPr>
+                <w:rFonts w:cstheme="minorHAnsi"/>
+                <w:sz w:val="28"/>
+                <w:szCs w:val="28"/>
+              </w:rPr>
+              <w:t>v2.3.0 – December 29, 2020</w:t>
+            </w:r>
+          </w:p>
+          <w:p>
+            <w:pPr>
+              <w:rPr>
+                <w:rFonts w:cstheme="minorHAnsi"/>
+                <w:sz w:val="28"/>
+                <w:szCs w:val="28"/>
+              </w:rPr>
+            </w:pPr>
+            <w:r>
+              <w:rPr>
+                <w:rFonts w:cstheme="minorHAnsi"/>
+                <w:sz w:val="28"/>
+                <w:szCs w:val="28"/>
+              </w:rPr>
+              <w:t>v2.4.0 – January 26, 202</w:t>
+            </w:r>
+            <w:r>
+              <w:rPr>
+                <w:rFonts w:cstheme="minorHAnsi"/>
+                <w:sz w:val="28"/>
+                <w:szCs w:val="28"/>
+              </w:rPr>
+              <w:t>1</w:t>
+            </w:r>
+          </w:p>
+          <w:p>
+            <w:pPr>
+              <w:rPr>
+                <w:rFonts w:cstheme="minorHAnsi"/>
+                <w:sz w:val="28"/>
+                <w:szCs w:val="28"/>
+              </w:rPr>
+            </w:pPr>
+            <w:r>
+              <w:rPr>
+                <w:rFonts w:cstheme="minorHAnsi"/>
+                <w:sz w:val="28"/>
+                <w:szCs w:val="28"/>
+              </w:rPr>
+              <w:t>v2.5.0 - February 25, 2021</w:t>
+            </w:r>
+          </w:p>
+          <w:p>
+            <w:pPr>
+              <w:rPr>
+                <w:rFonts w:cstheme="minorHAnsi"/>
+                <w:sz w:val="28"/>
+                <w:szCs w:val="28"/>
+              </w:rPr>
+            </w:pPr>
+            <w:r>
+              <w:rPr>
+                <w:rFonts w:cstheme="minorHAnsi"/>
+                <w:sz w:val="28"/>
+                <w:szCs w:val="28"/>
+              </w:rPr>
+              <w:t>v2.6.0 - March 31, 2021</w:t>
+            </w:r>
+          </w:p>
+          <w:p>
+            <w:pPr>
+              <w:rPr>
+                <w:rFonts w:cstheme="minorHAnsi"/>
+                <w:sz w:val="28"/>
+                <w:szCs w:val="28"/>
+              </w:rPr>
+            </w:pPr>
+            <w:r>
+              <w:rPr>
+                <w:rFonts w:cstheme="minorHAnsi"/>
+                <w:sz w:val="28"/>
+                <w:szCs w:val="28"/>
+              </w:rPr>
+              <w:t>v2.7.0 - April 30, 2021</w:t>
+            </w:r>
+          </w:p>
+          <w:p>
+            <w:pPr>
+              <w:rPr>
+                <w:rFonts w:cstheme="minorHAnsi"/>
+                <w:sz w:val="28"/>
+                <w:szCs w:val="28"/>
+              </w:rPr>
+            </w:pPr>
+            <w:r>
+              <w:rPr>
+                <w:rFonts w:cstheme="minorHAnsi"/>
+                <w:sz w:val="28"/>
+                <w:szCs w:val="28"/>
+              </w:rPr>
+              <w:t xml:space="preserve">v2.8.0 - </w:t>
+            </w:r>
+            <w:r>
+              <w:rPr>
+                <w:rFonts w:cstheme="minorHAnsi"/>
+                <w:sz w:val="28"/>
+                <w:szCs w:val="28"/>
+              </w:rPr>
+              <w:t>May</w:t>
+            </w:r>
+            <w:r>
+              <w:rPr>
+                <w:rFonts w:cstheme="minorHAnsi"/>
+                <w:sz w:val="28"/>
+                <w:szCs w:val="28"/>
+              </w:rPr>
+              <w:t xml:space="preserve"> 28, 2021</w:t>
+            </w:r>
+          </w:p>
+          <w:p>
+            <w:pPr>
+              <w:rPr>
+                <w:rFonts w:cstheme="minorHAnsi"/>
+                <w:sz w:val="28"/>
+                <w:szCs w:val="28"/>
+              </w:rPr>
+            </w:pPr>
+            <w:r>
+              <w:rPr>
+                <w:rFonts w:cstheme="minorHAnsi"/>
+                <w:sz w:val="28"/>
+                <w:szCs w:val="28"/>
+              </w:rPr>
+              <w:t xml:space="preserve">v2.9.0 - </w:t>
+            </w:r>
+            <w:r>
+              <w:rPr>
+                <w:rFonts w:cstheme="minorHAnsi"/>
+                <w:sz w:val="28"/>
+                <w:szCs w:val="28"/>
+              </w:rPr>
+              <w:t>June</w:t>
+            </w:r>
+            <w:r>
+              <w:rPr>
+                <w:rFonts w:cstheme="minorHAnsi"/>
+                <w:sz w:val="28"/>
+                <w:szCs w:val="28"/>
+              </w:rPr>
+              <w:t xml:space="preserve"> </w:t>
+            </w:r>
+            <w:r>
+              <w:rPr>
+                <w:rFonts w:cstheme="minorHAnsi"/>
+                <w:sz w:val="28"/>
+                <w:szCs w:val="28"/>
+              </w:rPr>
+              <w:t>30</w:t>
+            </w:r>
+            <w:r>
+              <w:rPr>
+                <w:rFonts w:cstheme="minorHAnsi"/>
+                <w:sz w:val="28"/>
+                <w:szCs w:val="28"/>
+              </w:rPr>
+              <w:t>, 2021</w:t>
+            </w:r>
+          </w:p>
+          <w:p>
+            <w:pPr>
+              <w:rPr>
+                <w:rFonts w:cstheme="minorHAnsi"/>
+                <w:sz w:val="28"/>
+                <w:szCs w:val="28"/>
+              </w:rPr>
+            </w:pPr>
+            <w:r>
+              <w:rPr>
+                <w:rFonts w:cstheme="minorHAnsi"/>
+                <w:sz w:val="28"/>
+                <w:szCs w:val="28"/>
+              </w:rPr>
+              <w:t>v2.10.0 - July 28, 2021</w:t>
+            </w:r>
+          </w:p>
+          <w:p>
+            <w:pPr>
+              <w:rPr>
+                <w:rFonts w:cstheme="minorHAnsi"/>
+                <w:sz w:val="28"/>
+                <w:szCs w:val="28"/>
+              </w:rPr>
+            </w:pPr>
+            <w:r>
+              <w:rPr>
+                <w:rFonts w:cstheme="minorHAnsi"/>
+                <w:sz w:val="28"/>
+                <w:szCs w:val="28"/>
+              </w:rPr>
+              <w:t>v2.11.0 - August 27, 2021</w:t>
+            </w:r>
+          </w:p>
+          <w:p>
+            <w:pPr>
+              <w:rPr>
+                <w:rFonts w:cstheme="minorHAnsi"/>
+                <w:sz w:val="28"/>
+                <w:szCs w:val="28"/>
+              </w:rPr>
+            </w:pPr>
+            <w:r>
+              <w:rPr>
+                <w:rFonts w:cstheme="minorHAnsi"/>
+                <w:sz w:val="28"/>
+                <w:szCs w:val="28"/>
+              </w:rPr>
+              <w:t>v2.12.0 - September 21, 2021</w:t>
+            </w:r>
+          </w:p>
+          <w:p>
+            <w:pPr>
+              <w:rPr>
+                <w:rFonts w:cstheme="minorHAnsi"/>
+                <w:sz w:val="28"/>
+                <w:szCs w:val="28"/>
+              </w:rPr>
+            </w:pPr>
+            <w:r>
+              <w:rPr>
+                <w:rFonts w:cstheme="minorHAnsi"/>
+                <w:sz w:val="28"/>
+                <w:szCs w:val="28"/>
+              </w:rPr>
+              <w:t xml:space="preserve">v2.13.0 - </w:t>
+            </w:r>
+            <w:r>
+              <w:rPr>
+                <w:rFonts w:cstheme="minorHAnsi"/>
+                <w:sz w:val="28"/>
+                <w:szCs w:val="28"/>
+              </w:rPr>
+              <w:t>October 29, 2021</w:t>
+            </w:r>
+          </w:p>
+          <w:p>
+            <w:pPr>
+              <w:rPr>
+                <w:rFonts w:cstheme="minorHAnsi"/>
+                <w:sz w:val="28"/>
+                <w:szCs w:val="28"/>
+              </w:rPr>
+            </w:pPr>
+            <w:r>
+              <w:rPr>
+                <w:rFonts w:cstheme="minorHAnsi"/>
+                <w:sz w:val="28"/>
+                <w:szCs w:val="28"/>
+              </w:rPr>
+              <w:t>v2.14.0 - Nov</w:t>
+            </w:r>
+            <w:r>
+              <w:rPr>
+                <w:rFonts w:cstheme="minorHAnsi"/>
+                <w:sz w:val="28"/>
+                <w:szCs w:val="28"/>
+              </w:rPr>
+              <w:t>ember</w:t>
+            </w:r>
+            <w:r>
+              <w:rPr>
+                <w:rFonts w:cstheme="minorHAnsi"/>
+                <w:sz w:val="28"/>
+                <w:szCs w:val="28"/>
+              </w:rPr>
+              <w:t xml:space="preserve"> 29, 2021</w:t>
+            </w:r>
+          </w:p>
+          <w:p>
+            <w:pPr>
+              <w:rPr>
+                <w:rFonts w:cstheme="minorHAnsi"/>
+                <w:sz w:val="28"/>
+                <w:szCs w:val="28"/>
+              </w:rPr>
+            </w:pPr>
+            <w:r>
+              <w:rPr>
+                <w:rFonts w:cstheme="minorHAnsi"/>
+                <w:sz w:val="28"/>
+                <w:szCs w:val="28"/>
+              </w:rPr>
+              <w:t>v2.15.0 - December 2</w:t>
+            </w:r>
+            <w:r>
+              <w:rPr>
+                <w:rFonts w:cstheme="minorHAnsi"/>
+                <w:sz w:val="28"/>
+                <w:szCs w:val="28"/>
+              </w:rPr>
+              <w:t>0</w:t>
+            </w:r>
+            <w:r>
+              <w:rPr>
+                <w:rFonts w:cstheme="minorHAnsi"/>
+                <w:sz w:val="28"/>
+                <w:szCs w:val="28"/>
+              </w:rPr>
+              <w:t>, 2021</w:t>
+            </w:r>
+          </w:p>
+          <w:p>
+            <w:pPr>
+              <w:rPr>
+                <w:rFonts w:cstheme="minorHAnsi"/>
+                <w:sz w:val="28"/>
+                <w:szCs w:val="28"/>
+              </w:rPr>
+            </w:pPr>
+            <w:r>
+              <w:rPr>
+                <w:rFonts w:cstheme="minorHAnsi"/>
+                <w:sz w:val="28"/>
+                <w:szCs w:val="28"/>
+              </w:rPr>
+              <w:t>v2.16.0 - January 31, 2022</w:t>
+            </w:r>
+          </w:p>
+          <w:p>
+            <w:pPr>
+              <w:rPr>
+                <w:rFonts w:cstheme="minorHAnsi"/>
+                <w:sz w:val="28"/>
+                <w:szCs w:val="28"/>
+              </w:rPr>
+            </w:pPr>
+            <w:r>
+              <w:rPr>
+                <w:rFonts w:cstheme="minorHAnsi"/>
+                <w:sz w:val="28"/>
+                <w:szCs w:val="28"/>
+              </w:rPr>
+              <w:t>v2.17.0 - February 25, 2022</w:t>
+            </w:r>
+          </w:p>
+          <w:p>
+            <w:pPr>
+              <w:rPr>
+                <w:rFonts w:cstheme="minorHAnsi"/>
+                <w:sz w:val="28"/>
+                <w:szCs w:val="28"/>
+              </w:rPr>
+            </w:pPr>
+            <w:r>
+              <w:rPr>
+                <w:rFonts w:cstheme="minorHAnsi"/>
+                <w:sz w:val="28"/>
+                <w:szCs w:val="28"/>
+              </w:rPr>
+              <w:t xml:space="preserve">v2.18.0 - March </w:t>
+            </w:r>
+            <w:r>
+              <w:rPr>
+                <w:rFonts w:cstheme="minorHAnsi"/>
+                <w:sz w:val="28"/>
+                <w:szCs w:val="28"/>
+              </w:rPr>
+              <w:t>23</w:t>
+            </w:r>
+            <w:r>
+              <w:rPr>
+                <w:rFonts w:cstheme="minorHAnsi"/>
+                <w:sz w:val="28"/>
+                <w:szCs w:val="28"/>
+              </w:rPr>
+              <w:t>, 2022</w:t>
+            </w:r>
+          </w:p>
+          <w:p>
+            <w:pPr>
+              <w:rPr>
+                <w:rFonts w:cstheme="minorHAnsi"/>
+                <w:sz w:val="28"/>
+                <w:szCs w:val="28"/>
+              </w:rPr>
+            </w:pPr>
+            <w:r>
+              <w:rPr>
+                <w:rFonts w:cstheme="minorHAnsi"/>
+                <w:sz w:val="28"/>
+                <w:szCs w:val="28"/>
+              </w:rPr>
+              <w:t>v2.19.0 - April 14, 2022</w:t>
+            </w:r>
+          </w:p>
+          <w:p>
+            <w:pPr>
+              <w:rPr>
+                <w:rFonts w:cstheme="minorHAnsi"/>
+                <w:sz w:val="28"/>
+                <w:szCs w:val="28"/>
+              </w:rPr>
+            </w:pPr>
+            <w:r>
+              <w:rPr>
+                <w:rFonts w:cstheme="minorHAnsi"/>
+                <w:sz w:val="28"/>
+                <w:szCs w:val="28"/>
+              </w:rPr>
+              <w:t>v2.20.0 - May 17, 2022</w:t>
+            </w:r>
+          </w:p>
+          <w:p>
+            <w:pPr>
+              <w:rPr>
+                <w:rFonts w:cstheme="minorHAnsi"/>
+                <w:sz w:val="28"/>
+                <w:szCs w:val="28"/>
+              </w:rPr>
+            </w:pPr>
+            <w:r>
+              <w:rPr>
+                <w:rFonts w:cstheme="minorHAnsi"/>
+                <w:sz w:val="28"/>
+                <w:szCs w:val="28"/>
+              </w:rPr>
+              <w:t>v2.21.0 - June 15, 2022</w:t>
+            </w:r>
+          </w:p>
+          <w:p>
+            <w:pPr>
+              <w:rPr>
+                <w:rFonts w:cstheme="minorHAnsi"/>
+                <w:sz w:val="28"/>
+                <w:szCs w:val="28"/>
+              </w:rPr>
+            </w:pPr>
+            <w:r>
+              <w:rPr>
+                <w:rFonts w:cstheme="minorHAnsi"/>
+                <w:sz w:val="28"/>
+                <w:szCs w:val="28"/>
+              </w:rPr>
+              <w:t xml:space="preserve">v2.22.0 - July </w:t>
+            </w:r>
+            <w:r>
+              <w:rPr>
+                <w:rFonts w:cstheme="minorHAnsi"/>
+                <w:sz w:val="28"/>
+                <w:szCs w:val="28"/>
+              </w:rPr>
+              <w:t>28</w:t>
+            </w:r>
+            <w:r>
+              <w:rPr>
+                <w:rFonts w:cstheme="minorHAnsi"/>
+                <w:sz w:val="28"/>
+                <w:szCs w:val="28"/>
+              </w:rPr>
+              <w:t>, 2022</w:t>
+            </w:r>
+          </w:p>
+          <w:p>
+            <w:pPr>
+              <w:rPr>
+                <w:rFonts w:cstheme="minorHAnsi"/>
+                <w:sz w:val="28"/>
+                <w:szCs w:val="28"/>
+              </w:rPr>
+            </w:pPr>
+            <w:r>
+              <w:rPr>
+                <w:rFonts w:cstheme="minorHAnsi"/>
+                <w:sz w:val="28"/>
+                <w:szCs w:val="28"/>
+              </w:rPr>
+              <w:t>v2.23.0 - August 30, 2022</w:t>
+            </w:r>
+          </w:p>
+          <w:p>
+            <w:pPr>
+              <w:rPr>
+                <w:rFonts w:cstheme="minorHAnsi"/>
+                <w:sz w:val="28"/>
+                <w:szCs w:val="28"/>
+              </w:rPr>
+            </w:pPr>
+            <w:r>
+              <w:rPr>
+                <w:rFonts w:cstheme="minorHAnsi"/>
+                <w:sz w:val="28"/>
+                <w:szCs w:val="28"/>
+              </w:rPr>
+              <w:t>v2.24.0 - September 29, 2022</w:t>
+            </w:r>
+          </w:p>
+          <w:p>
+            <w:pPr>
+              <w:rPr>
+                <w:rFonts w:cstheme="minorHAnsi"/>
+                <w:sz w:val="28"/>
+                <w:szCs w:val="28"/>
+              </w:rPr>
+            </w:pPr>
+            <w:r>
+              <w:rPr>
+                <w:rFonts w:cstheme="minorHAnsi"/>
+                <w:sz w:val="28"/>
+                <w:szCs w:val="28"/>
+              </w:rPr>
+              <w:t>v2.25.0 - October 27, 2022</w:t>
+            </w:r>
+          </w:p>
+          <w:p>
+            <w:pPr>
+              <w:rPr>
+                <w:rFonts w:cstheme="minorHAnsi"/>
+                <w:sz w:val="28"/>
+                <w:szCs w:val="28"/>
+              </w:rPr>
+            </w:pPr>
+            <w:r>
+              <w:rPr>
+                <w:rFonts w:cstheme="minorHAnsi"/>
+                <w:sz w:val="28"/>
+                <w:szCs w:val="28"/>
+              </w:rPr>
+              <w:t>v2.26.0 - November 17, 2022</w:t>
+            </w:r>
+          </w:p>
+          <w:p>
+            <w:pPr>
+              <w:rPr>
+                <w:rFonts w:cstheme="minorHAnsi"/>
+                <w:sz w:val="28"/>
+                <w:szCs w:val="28"/>
+              </w:rPr>
+            </w:pPr>
+            <w:r>
+              <w:rPr>
+                <w:rFonts w:cstheme="minorHAnsi"/>
+                <w:sz w:val="28"/>
+                <w:szCs w:val="28"/>
+              </w:rPr>
+              <w:t>v2.27.0 - December 19, 2022</w:t>
+            </w:r>
+          </w:p>
+          <w:p>
+            <w:pPr>
+              <w:rPr>
+                <w:rFonts w:cstheme="minorHAnsi"/>
+                <w:sz w:val="28"/>
+                <w:szCs w:val="28"/>
+              </w:rPr>
+            </w:pPr>
+            <w:r>
+              <w:rPr>
+                <w:rFonts w:cstheme="minorHAnsi"/>
+                <w:sz w:val="28"/>
+                <w:szCs w:val="28"/>
+              </w:rPr>
+              <w:t>v2.28.0 - January 30, 2023</w:t>
+            </w:r>
+          </w:p>
+          <w:p>
+            <w:pPr>
+              <w:rPr>
+                <w:rFonts w:cstheme="minorHAnsi"/>
+                <w:sz w:val="28"/>
+                <w:szCs w:val="28"/>
+              </w:rPr>
+            </w:pPr>
+            <w:r>
+              <w:rPr>
+                <w:rFonts w:cstheme="minorHAnsi"/>
+                <w:sz w:val="28"/>
+                <w:szCs w:val="28"/>
+              </w:rPr>
+              <w:t>v2.29.0 - February 27, 2023</w:t>
+            </w:r>
+          </w:p>
+          <w:p>
+            <w:pPr>
+              <w:rPr>
+                <w:rFonts w:cstheme="minorHAnsi"/>
+                <w:sz w:val="28"/>
+                <w:szCs w:val="28"/>
+              </w:rPr>
+            </w:pPr>
+            <w:r>
+              <w:rPr>
+                <w:rFonts w:cstheme="minorHAnsi"/>
+                <w:sz w:val="28"/>
+                <w:szCs w:val="28"/>
+              </w:rPr>
+              <w:lastRenderedPageBreak/>
+              <w:t>=============================================================</w:t>
+            </w:r>
+          </w:p>
+          <w:p>
+            <w:pPr>
+              <w:pStyle w:val="Heading1"/>
+            </w:pPr>
+            <w:r>
+              <w:t>New Features and Updates</w:t>
+            </w:r>
+          </w:p>
+          <w:p>
+            <w:pPr>
+              <w:rPr>
+                <w:rFonts w:cstheme="minorHAnsi"/>
+                <w:sz w:val="28"/>
+                <w:szCs w:val="28"/>
+              </w:rPr>
+            </w:pPr>
+            <w:r>
+              <w:rPr>
+                <w:rFonts w:cstheme="minorHAnsi"/>
+                <w:sz w:val="28"/>
+                <w:szCs w:val="28"/>
+              </w:rPr>
+              <w:t>=============================================================</w:t>
+            </w:r>
+          </w:p>
+          <w:p>
+            <w:pPr>
+              <w:rPr>
+                <w:rFonts w:cstheme="minorHAnsi"/>
+                <w:sz w:val="28"/>
+                <w:szCs w:val="28"/>
+              </w:rPr>
+            </w:pPr>
+          </w:p>
+          <w:p>
+            <w:pPr>
+              <w:rPr>
+                <w:rFonts w:cstheme="minorHAnsi"/>
+                <w:sz w:val="28"/>
+                <w:szCs w:val="28"/>
+              </w:rPr>
+            </w:pPr>
+            <w:r>
+              <w:rPr>
+                <w:rFonts w:cstheme="minorHAnsi"/>
+                <w:sz w:val="28"/>
+                <w:szCs w:val="28"/>
+              </w:rPr>
+              <w:t>The following features</w:t>
+            </w:r>
+            <w:r>
+              <w:rPr>
+                <w:rFonts w:cstheme="minorHAnsi"/>
+                <w:sz w:val="28"/>
+                <w:szCs w:val="28"/>
+              </w:rPr>
+              <w:t>,</w:t>
+            </w:r>
+            <w:r>
+              <w:rPr>
+                <w:rFonts w:cstheme="minorHAnsi"/>
+                <w:sz w:val="28"/>
+                <w:szCs w:val="28"/>
+              </w:rPr>
+              <w:t xml:space="preserve"> enhancements</w:t>
+            </w:r>
+            <w:r>
+              <w:rPr>
+                <w:rFonts w:cstheme="minorHAnsi"/>
+                <w:sz w:val="28"/>
+                <w:szCs w:val="28"/>
+              </w:rPr>
+              <w:t>,</w:t>
+            </w:r>
+            <w:r>
+              <w:rPr>
+                <w:rFonts w:cstheme="minorHAnsi"/>
+                <w:sz w:val="28"/>
+                <w:szCs w:val="28"/>
+              </w:rPr>
+              <w:t xml:space="preserve"> and bug fixes have been incorporated in this </w:t>
+            </w:r>
+            <w:r>
+              <w:rPr>
+                <w:rFonts w:cstheme="minorHAnsi"/>
+                <w:sz w:val="28"/>
+                <w:szCs w:val="28"/>
+              </w:rPr>
+              <w:t>R</w:t>
+            </w:r>
+            <w:r>
+              <w:rPr>
+                <w:rFonts w:cstheme="minorHAnsi"/>
+                <w:sz w:val="28"/>
+                <w:szCs w:val="28"/>
+              </w:rPr>
+              <w:t>elease:</w:t>
+            </w:r>
+          </w:p>
+          <w:p>
+            <w:pPr>
+              <w:rPr>
+                <w:rFonts w:cstheme="minorHAnsi"/>
+                <w:sz w:val="28"/>
+                <w:szCs w:val="28"/>
+              </w:rPr>
+            </w:pPr>
+          </w:p>
+          <w:p>
+            <w:pPr>
+              <w:rPr>
+                <w:rFonts w:cstheme="minorHAnsi"/>
+                <w:sz w:val="28"/>
+                <w:szCs w:val="28"/>
+              </w:rPr>
+            </w:pPr>
+          </w:p>
+          <w:p>
+            <w:pPr>
+              <w:rPr>
+                <w:rFonts w:cstheme="minorHAnsi"/>
+                <w:b/>
+                <w:sz w:val="28"/>
+                <w:szCs w:val="28"/>
+                <w:u w:val="single"/>
+              </w:rPr>
+            </w:pPr>
+            <w:r>
+              <w:rPr>
+                <w:rFonts w:cstheme="minorHAnsi"/>
+                <w:b/>
+                <w:sz w:val="28"/>
+                <w:szCs w:val="28"/>
+                <w:u w:val="single"/>
+              </w:rPr>
+              <w:t xml:space="preserve">Functional/GUI </w:t>
+            </w:r>
+            <w:r>
+              <w:rPr>
+                <w:rFonts w:cstheme="minorHAnsi"/>
+                <w:b/>
+                <w:sz w:val="28"/>
+                <w:szCs w:val="28"/>
+                <w:u w:val="single"/>
+              </w:rPr>
+              <w:t>Enhancements:</w:t>
+            </w:r>
+          </w:p>
+          <w:p>
+            <w:pPr>
+              <w:rPr>
+                <w:rFonts w:cstheme="minorHAnsi"/>
+                <w:b/>
+                <w:sz w:val="28"/>
+                <w:szCs w:val="28"/>
+                <w:u w:val="single"/>
+              </w:rPr>
+            </w:pPr>
+          </w:p>
+          <w:p>
+            <w:pPr>
+              <w:rPr>
+                <w:sz w:val="28"/>
+                <w:szCs w:val="28"/>
+              </w:rPr>
+            </w:pPr>
+            <w:r>
+              <w:rPr>
+                <w:sz w:val="28"/>
+                <w:szCs w:val="28"/>
+                <w:u w:val="single"/>
+              </w:rPr>
+              <w:t>HPCDATAMGM-17</w:t>
+            </w:r>
+            <w:r>
+              <w:rPr>
+                <w:sz w:val="28"/>
+                <w:szCs w:val="28"/>
+                <w:u w:val="single"/>
+              </w:rPr>
+              <w:t>37</w:t>
+            </w:r>
+            <w:r>
+              <w:rPr>
+                <w:sz w:val="28"/>
+                <w:szCs w:val="28"/>
+              </w:rPr>
+              <w:t xml:space="preserve">:  </w:t>
+            </w:r>
+            <w:r>
+              <w:rPr>
+                <w:sz w:val="28"/>
+                <w:szCs w:val="28"/>
+              </w:rPr>
+              <w:t>Optimized</w:t>
+            </w:r>
+            <w:r>
+              <w:rPr>
+                <w:sz w:val="28"/>
+                <w:szCs w:val="28"/>
+              </w:rPr>
+              <w:t xml:space="preserve"> the Get Data File API to optionally exclude parent </w:t>
+            </w:r>
+            <w:r>
+              <w:rPr>
+                <w:sz w:val="28"/>
+                <w:szCs w:val="28"/>
+              </w:rPr>
+              <w:t xml:space="preserve">and ancestor </w:t>
+            </w:r>
+            <w:r>
+              <w:rPr>
+                <w:sz w:val="28"/>
+                <w:szCs w:val="28"/>
+              </w:rPr>
+              <w:t xml:space="preserve">metadata </w:t>
+            </w:r>
+            <w:r>
+              <w:rPr>
+                <w:sz w:val="28"/>
+                <w:szCs w:val="28"/>
+              </w:rPr>
+              <w:t xml:space="preserve">of the requested file </w:t>
+            </w:r>
+            <w:r>
+              <w:rPr>
+                <w:sz w:val="28"/>
+                <w:szCs w:val="28"/>
+              </w:rPr>
+              <w:t>from the API response</w:t>
+            </w:r>
+            <w:r>
+              <w:rPr>
+                <w:color w:val="242424"/>
+                <w:sz w:val="28"/>
+                <w:szCs w:val="28"/>
+              </w:rPr>
+              <w:t xml:space="preserve">. </w:t>
+            </w:r>
+            <w:r>
+              <w:rPr>
+                <w:color w:val="242424"/>
+                <w:sz w:val="28"/>
+                <w:szCs w:val="28"/>
+              </w:rPr>
+              <w:t xml:space="preserve">An optional query parameter has been </w:t>
+            </w:r>
+            <w:r>
+              <w:rPr>
+                <w:color w:val="242424"/>
+                <w:sz w:val="28"/>
+                <w:szCs w:val="28"/>
+              </w:rPr>
+              <w:t>added</w:t>
+            </w:r>
+            <w:r>
+              <w:rPr>
+                <w:color w:val="242424"/>
+                <w:sz w:val="28"/>
+                <w:szCs w:val="28"/>
+              </w:rPr>
+              <w:t xml:space="preserve"> for the purpose. </w:t>
+            </w:r>
+            <w:r>
+              <w:rPr>
+                <w:sz w:val="28"/>
+                <w:szCs w:val="28"/>
+              </w:rPr>
+              <w:t xml:space="preserve">This eliminates </w:t>
+            </w:r>
+            <w:r>
+              <w:rPr>
+                <w:sz w:val="28"/>
+                <w:szCs w:val="28"/>
+              </w:rPr>
+              <w:t>movement</w:t>
+            </w:r>
+            <w:r>
+              <w:rPr>
+                <w:sz w:val="28"/>
+                <w:szCs w:val="28"/>
+              </w:rPr>
+              <w:t xml:space="preserve"> of unused data and improves API performance by r</w:t>
+            </w:r>
+            <w:r>
+              <w:rPr>
+                <w:sz w:val="28"/>
+                <w:szCs w:val="28"/>
+              </w:rPr>
+              <w:t>educing</w:t>
+            </w:r>
+            <w:r>
+              <w:rPr>
+                <w:sz w:val="28"/>
+                <w:szCs w:val="28"/>
+              </w:rPr>
+              <w:t xml:space="preserve"> database</w:t>
+            </w:r>
+            <w:r>
+              <w:rPr>
+                <w:sz w:val="28"/>
+                <w:szCs w:val="28"/>
+              </w:rPr>
+              <w:t xml:space="preserve"> access</w:t>
+            </w:r>
+            <w:r>
+              <w:rPr>
+                <w:sz w:val="28"/>
+                <w:szCs w:val="28"/>
+              </w:rPr>
+              <w:t xml:space="preserve">.  </w:t>
+            </w:r>
+          </w:p>
+          <w:p>
+            <w:pPr>
+              <w:jc w:val="both"/>
+              <w:rPr>
+                <w:color w:val="242424"/>
+                <w:sz w:val="28"/>
+                <w:szCs w:val="28"/>
+              </w:rPr>
+            </w:pPr>
+          </w:p>
+          <w:p>
+            <w:pPr>
+              <w:jc w:val="both"/>
+              <w:rPr>
+                <w:rFonts w:eastAsiaTheme="minorEastAsia"/>
+                <w:color w:val="000000" w:themeColor="text1"/>
+                <w:sz w:val="28"/>
+                <w:szCs w:val="28"/>
+              </w:rPr>
+            </w:pPr>
+            <w:r>
+              <w:rPr>
+                <w:rFonts w:cstheme="minorHAnsi"/>
+                <w:sz w:val="28"/>
+                <w:szCs w:val="28"/>
+                <w:u w:val="single"/>
+              </w:rPr>
+              <w:t>HPCDATAMGM-17</w:t>
+            </w:r>
+            <w:r>
+              <w:rPr>
+                <w:rFonts w:cstheme="minorHAnsi"/>
+                <w:sz w:val="28"/>
+                <w:szCs w:val="28"/>
+                <w:u w:val="single"/>
+              </w:rPr>
+              <w:t>21</w:t>
+            </w:r>
+            <w:r>
+              <w:rPr>
+                <w:rFonts w:cstheme="minorHAnsi"/>
+                <w:sz w:val="28"/>
+                <w:szCs w:val="28"/>
+                <w:u w:val="single"/>
+              </w:rPr>
+              <w:t>:</w:t>
+            </w:r>
+            <w:r>
+              <w:rPr>
+                <w:rFonts w:cstheme="minorHAnsi"/>
+                <w:sz w:val="28"/>
+                <w:szCs w:val="28"/>
+              </w:rPr>
+              <w:t xml:space="preserve"> </w:t>
+            </w:r>
+            <w:r>
+              <w:rPr>
+                <w:rFonts w:eastAsiaTheme="minorEastAsia"/>
+                <w:color w:val="000000" w:themeColor="text1"/>
+                <w:sz w:val="28"/>
+                <w:szCs w:val="28"/>
+              </w:rPr>
+              <w:t xml:space="preserve">Enhanced the </w:t>
+            </w:r>
+            <w:r>
+              <w:rPr>
+                <w:rFonts w:eastAsiaTheme="minorEastAsia"/>
+                <w:color w:val="000000" w:themeColor="text1"/>
+                <w:sz w:val="28"/>
+                <w:szCs w:val="28"/>
+              </w:rPr>
+              <w:t xml:space="preserve">non-grid reports in the DME web application to enable exporting displayed </w:t>
+            </w:r>
+            <w:r>
+              <w:rPr>
+                <w:rFonts w:eastAsiaTheme="minorEastAsia"/>
+                <w:color w:val="000000" w:themeColor="text1"/>
+                <w:sz w:val="28"/>
+                <w:szCs w:val="28"/>
+              </w:rPr>
+              <w:t>results</w:t>
+            </w:r>
+            <w:r>
+              <w:rPr>
+                <w:rFonts w:eastAsiaTheme="minorEastAsia"/>
+                <w:color w:val="000000" w:themeColor="text1"/>
+                <w:sz w:val="28"/>
+                <w:szCs w:val="28"/>
+              </w:rPr>
+              <w:t xml:space="preserve"> to </w:t>
+            </w:r>
+            <w:r>
+              <w:rPr>
+                <w:rFonts w:eastAsiaTheme="minorEastAsia"/>
+                <w:color w:val="000000" w:themeColor="text1"/>
+                <w:sz w:val="28"/>
+                <w:szCs w:val="28"/>
+              </w:rPr>
+              <w:t>Microsoft E</w:t>
+            </w:r>
+            <w:r>
+              <w:rPr>
+                <w:rFonts w:eastAsiaTheme="minorEastAsia"/>
+                <w:color w:val="000000" w:themeColor="text1"/>
+                <w:sz w:val="28"/>
+                <w:szCs w:val="28"/>
+              </w:rPr>
+              <w:t xml:space="preserve">xcel and copying the </w:t>
+            </w:r>
+            <w:r>
+              <w:rPr>
+                <w:rFonts w:eastAsiaTheme="minorEastAsia"/>
+                <w:color w:val="000000" w:themeColor="text1"/>
+                <w:sz w:val="28"/>
+                <w:szCs w:val="28"/>
+              </w:rPr>
+              <w:t>same</w:t>
+            </w:r>
+            <w:r>
+              <w:rPr>
+                <w:rFonts w:eastAsiaTheme="minorEastAsia"/>
+                <w:color w:val="000000" w:themeColor="text1"/>
+                <w:sz w:val="28"/>
+                <w:szCs w:val="28"/>
+              </w:rPr>
+              <w:t xml:space="preserve"> to clipboard</w:t>
+            </w:r>
+            <w:r>
+              <w:rPr>
+                <w:rFonts w:eastAsiaTheme="minorEastAsia"/>
+                <w:color w:val="000000" w:themeColor="text1"/>
+                <w:sz w:val="28"/>
+                <w:szCs w:val="28"/>
+              </w:rPr>
+              <w:t>.</w:t>
+            </w:r>
+            <w:r>
+              <w:rPr>
+                <w:rFonts w:eastAsiaTheme="minorEastAsia"/>
+                <w:color w:val="000000" w:themeColor="text1"/>
+                <w:sz w:val="28"/>
+                <w:szCs w:val="28"/>
+              </w:rPr>
+              <w:t xml:space="preserve"> For details, refer to </w:t>
+            </w:r>
+            <w:hyperlink r:id="rId7" w:history="1">
               <w:r>
                 <w:rPr>
                   <w:rStyle w:val="Hyperlink"/>
+                  <w:rFonts w:eastAsiaTheme="minorEastAsia"/>
                   <w:sz w:val="28"/>
                   <w:szCs w:val="28"/>
                 </w:rPr>
-                <w:t>ata</w:t>
-              </w:r>
-              <w:r>
-                <w:rPr>
-                  <w:rStyle w:val="Hyperlink"/>
-                  <w:sz w:val="28"/>
-                  <w:szCs w:val="28"/>
-                </w:rPr>
-                <w:t>v</w:t>
-              </w:r>
-              <w:r>
-                <w:rPr>
-                  <w:rStyle w:val="Hyperlink"/>
-                  <w:sz w:val="28"/>
-                  <w:szCs w:val="28"/>
-                </w:rPr>
-                <w:t>ault@mail.nih.gov</w:t>
+                <w:t>Filtering, Exporting, and Navigating Reports</w:t>
               </w:r>
             </w:hyperlink>
             <w:r>
               <w:rPr>
-                <w:color w:val="000000"/>
-                <w:sz w:val="28"/>
-                <w:szCs w:val="28"/>
-              </w:rPr>
-              <w:t>.</w:t>
-            </w:r>
-            <w:r>
-              <w:rPr>
-                <w:color w:val="000000"/>
-                <w:sz w:val="28"/>
-                <w:szCs w:val="28"/>
-              </w:rPr>
-              <w:t> </w:t>
-            </w:r>
-          </w:p>
-          <w:p>
-            <w:pPr>
-              <w:rPr>
-                <w:rFonts w:cstheme="minorHAnsi"/>
-                <w:sz w:val="28"/>
-                <w:szCs w:val="28"/>
-              </w:rPr>
-            </w:pPr>
-            <w:r>
-              <w:rPr>
-                <w:rFonts w:cstheme="minorHAnsi"/>
-                <w:sz w:val="28"/>
-                <w:szCs w:val="28"/>
-              </w:rPr>
-              <w:t>==============================================================</w:t>
-            </w:r>
-          </w:p>
-          <w:p>
-            <w:pPr>
-              <w:pStyle w:val="Heading1"/>
-            </w:pPr>
-            <w:r>
-              <w:t>Release History</w:t>
-            </w:r>
-          </w:p>
-          <w:p>
-            <w:pPr>
-              <w:rPr>
-                <w:rFonts w:cstheme="minorHAnsi"/>
-                <w:sz w:val="28"/>
-                <w:szCs w:val="28"/>
-              </w:rPr>
-            </w:pPr>
-            <w:r>
-              <w:rPr>
-                <w:rFonts w:cstheme="minorHAnsi"/>
-                <w:sz w:val="28"/>
-                <w:szCs w:val="28"/>
-              </w:rPr>
-              <w:t>==============================================================</w:t>
-            </w:r>
-          </w:p>
-          <w:p>
-            <w:pPr>
-              <w:rPr>
-                <w:rFonts w:cstheme="minorHAnsi"/>
-                <w:sz w:val="28"/>
-                <w:szCs w:val="28"/>
-              </w:rPr>
-            </w:pPr>
-          </w:p>
-          <w:p>
-            <w:pPr>
-              <w:rPr>
-                <w:rFonts w:cstheme="minorHAnsi"/>
-                <w:sz w:val="28"/>
-                <w:szCs w:val="28"/>
-              </w:rPr>
-            </w:pPr>
-          </w:p>
-          <w:p>
-            <w:pPr>
-              <w:rPr>
-                <w:rFonts w:cstheme="minorHAnsi"/>
-                <w:sz w:val="28"/>
-                <w:szCs w:val="28"/>
-              </w:rPr>
-            </w:pPr>
-            <w:r>
-              <w:rPr>
-                <w:rFonts w:cstheme="minorHAnsi"/>
-                <w:sz w:val="28"/>
-                <w:szCs w:val="28"/>
-              </w:rPr>
-              <w:t>v</w:t>
-            </w:r>
-            <w:r>
-              <w:rPr>
-                <w:rFonts w:cstheme="minorHAnsi"/>
-                <w:sz w:val="28"/>
-                <w:szCs w:val="28"/>
-              </w:rPr>
-              <w:t xml:space="preserve">1.0.0 - </w:t>
-            </w:r>
-            <w:r>
-              <w:rPr>
-                <w:rFonts w:cstheme="minorHAnsi"/>
-                <w:sz w:val="28"/>
-                <w:szCs w:val="28"/>
-              </w:rPr>
-              <w:t xml:space="preserve"> </w:t>
-            </w:r>
-            <w:r>
-              <w:rPr>
-                <w:rFonts w:cstheme="minorHAnsi"/>
-                <w:sz w:val="28"/>
-                <w:szCs w:val="28"/>
-              </w:rPr>
-              <w:t>December</w:t>
-            </w:r>
-            <w:r>
-              <w:rPr>
-                <w:rFonts w:cstheme="minorHAnsi"/>
-                <w:sz w:val="28"/>
-                <w:szCs w:val="28"/>
-              </w:rPr>
-              <w:t xml:space="preserve"> </w:t>
-            </w:r>
-            <w:r>
-              <w:rPr>
-                <w:rFonts w:cstheme="minorHAnsi"/>
-                <w:sz w:val="28"/>
-                <w:szCs w:val="28"/>
-              </w:rPr>
-              <w:t>28, 2016</w:t>
-            </w:r>
-          </w:p>
-          <w:p>
-            <w:pPr>
-              <w:rPr>
-                <w:rFonts w:cstheme="minorHAnsi"/>
-                <w:sz w:val="28"/>
-                <w:szCs w:val="28"/>
-              </w:rPr>
-            </w:pPr>
-            <w:r>
-              <w:rPr>
-                <w:rFonts w:cstheme="minorHAnsi"/>
-                <w:sz w:val="28"/>
-                <w:szCs w:val="28"/>
-              </w:rPr>
-              <w:t>v</w:t>
-            </w:r>
-            <w:r>
-              <w:rPr>
-                <w:rFonts w:cstheme="minorHAnsi"/>
-                <w:sz w:val="28"/>
-                <w:szCs w:val="28"/>
-              </w:rPr>
-              <w:t xml:space="preserve">1.1.0 -  May </w:t>
-            </w:r>
-            <w:r>
-              <w:rPr>
-                <w:rFonts w:cstheme="minorHAnsi"/>
-                <w:sz w:val="28"/>
-                <w:szCs w:val="28"/>
-              </w:rPr>
-              <w:t>15</w:t>
-            </w:r>
-            <w:r>
-              <w:rPr>
-                <w:rFonts w:cstheme="minorHAnsi"/>
-                <w:sz w:val="28"/>
-                <w:szCs w:val="28"/>
-              </w:rPr>
-              <w:t>, 2017</w:t>
-            </w:r>
-          </w:p>
-          <w:p>
-            <w:pPr>
-              <w:rPr>
-                <w:rFonts w:cstheme="minorHAnsi"/>
-                <w:sz w:val="28"/>
-                <w:szCs w:val="28"/>
-              </w:rPr>
-            </w:pPr>
-            <w:r>
-              <w:rPr>
-                <w:rFonts w:cstheme="minorHAnsi"/>
-                <w:sz w:val="28"/>
-                <w:szCs w:val="28"/>
-              </w:rPr>
-              <w:t>v</w:t>
-            </w:r>
-            <w:r>
-              <w:rPr>
-                <w:rFonts w:cstheme="minorHAnsi"/>
-                <w:sz w:val="28"/>
-                <w:szCs w:val="28"/>
-              </w:rPr>
-              <w:t xml:space="preserve">1.2.0 -  June </w:t>
-            </w:r>
-            <w:r>
-              <w:rPr>
-                <w:rFonts w:cstheme="minorHAnsi"/>
-                <w:sz w:val="28"/>
-                <w:szCs w:val="28"/>
-              </w:rPr>
-              <w:t>23</w:t>
-            </w:r>
-            <w:r>
-              <w:rPr>
-                <w:rFonts w:cstheme="minorHAnsi"/>
-                <w:sz w:val="28"/>
-                <w:szCs w:val="28"/>
-              </w:rPr>
-              <w:t>, 2017</w:t>
-            </w:r>
-          </w:p>
-          <w:p>
-            <w:pPr>
-              <w:rPr>
-                <w:rFonts w:cstheme="minorHAnsi"/>
-                <w:sz w:val="28"/>
-                <w:szCs w:val="28"/>
-              </w:rPr>
-            </w:pPr>
-            <w:r>
-              <w:rPr>
-                <w:rFonts w:cstheme="minorHAnsi"/>
-                <w:sz w:val="28"/>
-                <w:szCs w:val="28"/>
-              </w:rPr>
-              <w:t>v</w:t>
-            </w:r>
-            <w:r>
-              <w:rPr>
-                <w:rFonts w:cstheme="minorHAnsi"/>
-                <w:sz w:val="28"/>
-                <w:szCs w:val="28"/>
-              </w:rPr>
-              <w:t>1.3.0 -  September 15, 2017</w:t>
-            </w:r>
-          </w:p>
-          <w:p>
-            <w:pPr>
-              <w:rPr>
-                <w:rFonts w:cstheme="minorHAnsi"/>
-                <w:sz w:val="28"/>
-                <w:szCs w:val="28"/>
-              </w:rPr>
-            </w:pPr>
-            <w:r>
-              <w:rPr>
-                <w:rFonts w:cstheme="minorHAnsi"/>
-                <w:sz w:val="28"/>
-                <w:szCs w:val="28"/>
-              </w:rPr>
-              <w:t xml:space="preserve">v1.4.0 -  </w:t>
-            </w:r>
-            <w:r>
-              <w:rPr>
-                <w:rFonts w:cstheme="minorHAnsi"/>
-                <w:sz w:val="28"/>
-                <w:szCs w:val="28"/>
-              </w:rPr>
-              <w:t>November</w:t>
-            </w:r>
-            <w:r>
-              <w:rPr>
-                <w:rFonts w:cstheme="minorHAnsi"/>
-                <w:sz w:val="28"/>
-                <w:szCs w:val="28"/>
-              </w:rPr>
-              <w:t xml:space="preserve"> </w:t>
-            </w:r>
-            <w:r>
-              <w:rPr>
-                <w:rFonts w:cstheme="minorHAnsi"/>
-                <w:sz w:val="28"/>
-                <w:szCs w:val="28"/>
-              </w:rPr>
-              <w:t>6</w:t>
-            </w:r>
-            <w:r>
-              <w:rPr>
-                <w:rFonts w:cstheme="minorHAnsi"/>
-                <w:sz w:val="28"/>
-                <w:szCs w:val="28"/>
-              </w:rPr>
-              <w:t>, 2017</w:t>
-            </w:r>
-          </w:p>
-          <w:p>
-            <w:pPr>
-              <w:rPr>
-                <w:rFonts w:cstheme="minorHAnsi"/>
-                <w:sz w:val="28"/>
-                <w:szCs w:val="28"/>
-              </w:rPr>
-            </w:pPr>
-            <w:r>
-              <w:rPr>
-                <w:rFonts w:cstheme="minorHAnsi"/>
-                <w:sz w:val="28"/>
-                <w:szCs w:val="28"/>
-              </w:rPr>
-              <w:t>v1.5.0 -  December 11, 2017</w:t>
-            </w:r>
-          </w:p>
-          <w:p>
-            <w:pPr>
-              <w:rPr>
-                <w:rFonts w:cstheme="minorHAnsi"/>
-                <w:sz w:val="28"/>
-                <w:szCs w:val="28"/>
-              </w:rPr>
-            </w:pPr>
-            <w:r>
-              <w:rPr>
-                <w:rFonts w:cstheme="minorHAnsi"/>
-                <w:sz w:val="28"/>
-                <w:szCs w:val="28"/>
-              </w:rPr>
-              <w:t xml:space="preserve">v1.6.0 -  </w:t>
-            </w:r>
-            <w:r>
-              <w:rPr>
-                <w:rFonts w:cstheme="minorHAnsi"/>
-                <w:sz w:val="28"/>
-                <w:szCs w:val="28"/>
-              </w:rPr>
-              <w:t>February</w:t>
-            </w:r>
-            <w:r>
-              <w:rPr>
-                <w:rFonts w:cstheme="minorHAnsi"/>
-                <w:sz w:val="28"/>
-                <w:szCs w:val="28"/>
-              </w:rPr>
-              <w:t xml:space="preserve"> </w:t>
-            </w:r>
-            <w:r>
-              <w:rPr>
-                <w:rFonts w:cstheme="minorHAnsi"/>
-                <w:sz w:val="28"/>
-                <w:szCs w:val="28"/>
-              </w:rPr>
-              <w:t>7</w:t>
-            </w:r>
-            <w:r>
-              <w:rPr>
-                <w:rFonts w:cstheme="minorHAnsi"/>
-                <w:sz w:val="28"/>
-                <w:szCs w:val="28"/>
-              </w:rPr>
-              <w:t>, 2018</w:t>
-            </w:r>
-          </w:p>
-          <w:p>
-            <w:pPr>
-              <w:rPr>
-                <w:rFonts w:cstheme="minorHAnsi"/>
-                <w:sz w:val="28"/>
-                <w:szCs w:val="28"/>
-              </w:rPr>
-            </w:pPr>
-            <w:r>
-              <w:rPr>
-                <w:rFonts w:cstheme="minorHAnsi"/>
-                <w:sz w:val="28"/>
-                <w:szCs w:val="28"/>
-              </w:rPr>
-              <w:t>v1.7.0 – March 29, 2018</w:t>
-            </w:r>
-          </w:p>
-          <w:p>
-            <w:pPr>
-              <w:rPr>
-                <w:rFonts w:cstheme="minorHAnsi"/>
-                <w:sz w:val="28"/>
-                <w:szCs w:val="28"/>
-              </w:rPr>
-            </w:pPr>
-            <w:r>
-              <w:rPr>
-                <w:rFonts w:cstheme="minorHAnsi"/>
-                <w:sz w:val="28"/>
-                <w:szCs w:val="28"/>
-              </w:rPr>
-              <w:t>v1.7.1 – May 21</w:t>
-            </w:r>
-            <w:r>
-              <w:rPr>
-                <w:rFonts w:cstheme="minorHAnsi"/>
-                <w:sz w:val="28"/>
-                <w:szCs w:val="28"/>
-              </w:rPr>
-              <w:t>, 2018</w:t>
-            </w:r>
-          </w:p>
-          <w:p>
-            <w:pPr>
-              <w:rPr>
-                <w:rFonts w:cstheme="minorHAnsi"/>
-                <w:sz w:val="28"/>
-                <w:szCs w:val="28"/>
-              </w:rPr>
-            </w:pPr>
-            <w:r>
-              <w:rPr>
-                <w:rFonts w:cstheme="minorHAnsi"/>
-                <w:sz w:val="28"/>
-                <w:szCs w:val="28"/>
-              </w:rPr>
-              <w:t>v1.7.2 - June 12, 2018</w:t>
-            </w:r>
-          </w:p>
-          <w:p>
-            <w:pPr>
-              <w:rPr>
-                <w:rFonts w:cstheme="minorHAnsi"/>
-                <w:sz w:val="28"/>
-                <w:szCs w:val="28"/>
-              </w:rPr>
-            </w:pPr>
-            <w:r>
-              <w:rPr>
-                <w:rFonts w:cstheme="minorHAnsi"/>
-                <w:sz w:val="28"/>
-                <w:szCs w:val="28"/>
-              </w:rPr>
-              <w:t>v1.7.3 - July 24, 2018</w:t>
-            </w:r>
-          </w:p>
-          <w:p>
-            <w:pPr>
-              <w:rPr>
-                <w:rFonts w:cstheme="minorHAnsi"/>
-                <w:sz w:val="28"/>
-                <w:szCs w:val="28"/>
-              </w:rPr>
-            </w:pPr>
-            <w:r>
-              <w:rPr>
-                <w:rFonts w:cstheme="minorHAnsi"/>
-                <w:sz w:val="28"/>
-                <w:szCs w:val="28"/>
-              </w:rPr>
-              <w:t xml:space="preserve">v1.8.0 - September </w:t>
-            </w:r>
-            <w:r>
-              <w:rPr>
-                <w:rFonts w:cstheme="minorHAnsi"/>
-                <w:sz w:val="28"/>
-                <w:szCs w:val="28"/>
-              </w:rPr>
-              <w:t>28</w:t>
-            </w:r>
-            <w:r>
-              <w:rPr>
-                <w:rFonts w:cstheme="minorHAnsi"/>
-                <w:sz w:val="28"/>
-                <w:szCs w:val="28"/>
-              </w:rPr>
-              <w:t>, 2018</w:t>
-            </w:r>
-          </w:p>
-          <w:p>
-            <w:pPr>
-              <w:rPr>
-                <w:rFonts w:cstheme="minorHAnsi"/>
-                <w:sz w:val="28"/>
-                <w:szCs w:val="28"/>
-              </w:rPr>
-            </w:pPr>
-            <w:r>
-              <w:rPr>
-                <w:rFonts w:cstheme="minorHAnsi"/>
-                <w:sz w:val="28"/>
-                <w:szCs w:val="28"/>
-              </w:rPr>
-              <w:t>v1.9.0 – November 20, 2018</w:t>
-            </w:r>
-          </w:p>
-          <w:p>
-            <w:pPr>
-              <w:rPr>
-                <w:rFonts w:cstheme="minorHAnsi"/>
-                <w:sz w:val="28"/>
-                <w:szCs w:val="28"/>
-              </w:rPr>
-            </w:pPr>
-            <w:r>
-              <w:rPr>
-                <w:rFonts w:cstheme="minorHAnsi"/>
-                <w:sz w:val="28"/>
-                <w:szCs w:val="28"/>
-              </w:rPr>
-              <w:t>v1.10.0 – December 18, 2018</w:t>
-            </w:r>
-          </w:p>
-          <w:p>
-            <w:pPr>
-              <w:rPr>
-                <w:rFonts w:cstheme="minorHAnsi"/>
-                <w:sz w:val="28"/>
-                <w:szCs w:val="28"/>
-              </w:rPr>
-            </w:pPr>
-            <w:r>
-              <w:rPr>
-                <w:rFonts w:cstheme="minorHAnsi"/>
-                <w:sz w:val="28"/>
-                <w:szCs w:val="28"/>
-              </w:rPr>
-              <w:t>v1.11.0 – March 1, 2019</w:t>
-            </w:r>
-          </w:p>
-          <w:p>
-            <w:pPr>
-              <w:rPr>
-                <w:rFonts w:cstheme="minorHAnsi"/>
-                <w:sz w:val="28"/>
-                <w:szCs w:val="28"/>
-              </w:rPr>
-            </w:pPr>
-            <w:r>
-              <w:rPr>
-                <w:rFonts w:cstheme="minorHAnsi"/>
-                <w:sz w:val="28"/>
-                <w:szCs w:val="28"/>
-              </w:rPr>
-              <w:t xml:space="preserve">v1.12.0 – </w:t>
-            </w:r>
-            <w:r>
-              <w:rPr>
-                <w:rFonts w:cstheme="minorHAnsi"/>
-                <w:sz w:val="28"/>
-                <w:szCs w:val="28"/>
-              </w:rPr>
-              <w:t>April 1</w:t>
-            </w:r>
-            <w:r>
-              <w:rPr>
-                <w:rFonts w:cstheme="minorHAnsi"/>
-                <w:sz w:val="28"/>
-                <w:szCs w:val="28"/>
-              </w:rPr>
-              <w:t>, 2019</w:t>
-            </w:r>
-          </w:p>
-          <w:p>
-            <w:pPr>
-              <w:rPr>
-                <w:rFonts w:cstheme="minorHAnsi"/>
-                <w:sz w:val="28"/>
-                <w:szCs w:val="28"/>
-              </w:rPr>
-            </w:pPr>
-            <w:r>
-              <w:rPr>
-                <w:rFonts w:cstheme="minorHAnsi"/>
-                <w:sz w:val="28"/>
-                <w:szCs w:val="28"/>
-              </w:rPr>
-              <w:t>v1.13.0 – May 3, 2019</w:t>
-            </w:r>
-          </w:p>
-          <w:p>
-            <w:pPr>
-              <w:rPr>
-                <w:rFonts w:cstheme="minorHAnsi"/>
-                <w:sz w:val="28"/>
-                <w:szCs w:val="28"/>
-              </w:rPr>
-            </w:pPr>
-            <w:r>
-              <w:rPr>
-                <w:rFonts w:cstheme="minorHAnsi"/>
-                <w:sz w:val="28"/>
-                <w:szCs w:val="28"/>
-              </w:rPr>
-              <w:t>v1.14.0 – June 4, 2019</w:t>
-            </w:r>
-          </w:p>
-          <w:p>
-            <w:pPr>
-              <w:rPr>
-                <w:rFonts w:cstheme="minorHAnsi"/>
-                <w:sz w:val="28"/>
-                <w:szCs w:val="28"/>
-              </w:rPr>
-            </w:pPr>
-            <w:r>
-              <w:rPr>
-                <w:rFonts w:cstheme="minorHAnsi"/>
-                <w:sz w:val="28"/>
-                <w:szCs w:val="28"/>
-              </w:rPr>
-              <w:t>v1.15.0 – July 9, 2019</w:t>
-            </w:r>
-          </w:p>
-          <w:p>
-            <w:pPr>
-              <w:rPr>
-                <w:rFonts w:cstheme="minorHAnsi"/>
-                <w:sz w:val="28"/>
-                <w:szCs w:val="28"/>
-              </w:rPr>
-            </w:pPr>
-            <w:r>
-              <w:rPr>
-                <w:rFonts w:cstheme="minorHAnsi"/>
-                <w:sz w:val="28"/>
-                <w:szCs w:val="28"/>
-              </w:rPr>
-              <w:t xml:space="preserve">v1.16.0 – </w:t>
-            </w:r>
-            <w:r>
-              <w:rPr>
-                <w:rFonts w:cstheme="minorHAnsi"/>
-                <w:sz w:val="28"/>
-                <w:szCs w:val="28"/>
-              </w:rPr>
-              <w:t>A</w:t>
-            </w:r>
-            <w:r>
-              <w:rPr>
-                <w:rFonts w:cstheme="minorHAnsi"/>
-                <w:sz w:val="28"/>
-                <w:szCs w:val="28"/>
-              </w:rPr>
-              <w:t>u</w:t>
-            </w:r>
-            <w:r>
-              <w:rPr>
-                <w:rFonts w:cstheme="minorHAnsi"/>
-                <w:sz w:val="28"/>
-                <w:szCs w:val="28"/>
-              </w:rPr>
-              <w:t>gust</w:t>
-            </w:r>
-            <w:r>
-              <w:rPr>
-                <w:rFonts w:cstheme="minorHAnsi"/>
-                <w:sz w:val="28"/>
-                <w:szCs w:val="28"/>
-              </w:rPr>
-              <w:t xml:space="preserve"> 21, 2019</w:t>
-            </w:r>
-          </w:p>
-          <w:p>
-            <w:pPr>
-              <w:rPr>
-                <w:rFonts w:cstheme="minorHAnsi"/>
-                <w:sz w:val="28"/>
-                <w:szCs w:val="28"/>
-              </w:rPr>
-            </w:pPr>
-            <w:r>
-              <w:rPr>
-                <w:rFonts w:cstheme="minorHAnsi"/>
-                <w:sz w:val="28"/>
-                <w:szCs w:val="28"/>
-              </w:rPr>
-              <w:t>v1.17.0 – September 13, 2019</w:t>
-            </w:r>
-          </w:p>
-          <w:p>
-            <w:pPr>
-              <w:rPr>
-                <w:rFonts w:cstheme="minorHAnsi"/>
-                <w:sz w:val="28"/>
-                <w:szCs w:val="28"/>
-              </w:rPr>
-            </w:pPr>
-            <w:r>
-              <w:rPr>
-                <w:rFonts w:cstheme="minorHAnsi"/>
-                <w:sz w:val="28"/>
-                <w:szCs w:val="28"/>
-              </w:rPr>
-              <w:lastRenderedPageBreak/>
-              <w:t>v1.18.0 – October 11, 2019</w:t>
-            </w:r>
-          </w:p>
-          <w:p>
-            <w:pPr>
-              <w:rPr>
-                <w:rFonts w:cstheme="minorHAnsi"/>
-                <w:sz w:val="28"/>
-                <w:szCs w:val="28"/>
-              </w:rPr>
-            </w:pPr>
-            <w:r>
-              <w:rPr>
-                <w:rFonts w:cstheme="minorHAnsi"/>
-                <w:sz w:val="28"/>
-                <w:szCs w:val="28"/>
-              </w:rPr>
-              <w:t>v1.19.0 – November 8, 2019</w:t>
-            </w:r>
-          </w:p>
-          <w:p>
-            <w:pPr>
-              <w:rPr>
-                <w:rFonts w:cstheme="minorHAnsi"/>
-                <w:sz w:val="28"/>
-                <w:szCs w:val="28"/>
-              </w:rPr>
-            </w:pPr>
-            <w:r>
-              <w:rPr>
-                <w:rFonts w:cstheme="minorHAnsi"/>
-                <w:sz w:val="28"/>
-                <w:szCs w:val="28"/>
-              </w:rPr>
-              <w:t>v1.20.0 – December 2, 2019</w:t>
-            </w:r>
-          </w:p>
-          <w:p>
-            <w:pPr>
-              <w:rPr>
-                <w:rFonts w:cstheme="minorHAnsi"/>
-                <w:sz w:val="28"/>
-                <w:szCs w:val="28"/>
-              </w:rPr>
-            </w:pPr>
-            <w:r>
-              <w:rPr>
-                <w:rFonts w:cstheme="minorHAnsi"/>
-                <w:sz w:val="28"/>
-                <w:szCs w:val="28"/>
-              </w:rPr>
-              <w:t>v1.21.0 – January 9, 20</w:t>
-            </w:r>
-            <w:r>
-              <w:rPr>
-                <w:rFonts w:cstheme="minorHAnsi"/>
-                <w:sz w:val="28"/>
-                <w:szCs w:val="28"/>
-              </w:rPr>
-              <w:t>20</w:t>
-            </w:r>
-          </w:p>
-          <w:p>
-            <w:pPr>
-              <w:rPr>
-                <w:rFonts w:cstheme="minorHAnsi"/>
-                <w:sz w:val="28"/>
-                <w:szCs w:val="28"/>
-              </w:rPr>
-            </w:pPr>
-            <w:r>
-              <w:rPr>
-                <w:rFonts w:cstheme="minorHAnsi"/>
-                <w:sz w:val="28"/>
-                <w:szCs w:val="28"/>
-              </w:rPr>
-              <w:t>v</w:t>
-            </w:r>
-            <w:r>
-              <w:rPr>
-                <w:rFonts w:cstheme="minorHAnsi"/>
-                <w:sz w:val="28"/>
-                <w:szCs w:val="28"/>
-              </w:rPr>
-              <w:t>1.22.0 – February 6, 2020</w:t>
-            </w:r>
-          </w:p>
-          <w:p>
-            <w:pPr>
-              <w:rPr>
-                <w:rFonts w:cstheme="minorHAnsi"/>
-                <w:sz w:val="28"/>
-                <w:szCs w:val="28"/>
-              </w:rPr>
-            </w:pPr>
-            <w:r>
-              <w:rPr>
-                <w:rFonts w:cstheme="minorHAnsi"/>
-                <w:sz w:val="28"/>
-                <w:szCs w:val="28"/>
-              </w:rPr>
-              <w:t>v1.23.0 – March 9, 2020</w:t>
-            </w:r>
-          </w:p>
-          <w:p>
-            <w:pPr>
-              <w:rPr>
-                <w:rFonts w:cstheme="minorHAnsi"/>
-                <w:sz w:val="28"/>
-                <w:szCs w:val="28"/>
-              </w:rPr>
-            </w:pPr>
-            <w:r>
-              <w:rPr>
-                <w:rFonts w:cstheme="minorHAnsi"/>
-                <w:sz w:val="28"/>
-                <w:szCs w:val="28"/>
-              </w:rPr>
-              <w:t xml:space="preserve">v1.24.0 – </w:t>
-            </w:r>
-            <w:r>
-              <w:rPr>
-                <w:rFonts w:cstheme="minorHAnsi"/>
-                <w:sz w:val="28"/>
-                <w:szCs w:val="28"/>
-              </w:rPr>
-              <w:t>April</w:t>
-            </w:r>
-            <w:r>
-              <w:rPr>
-                <w:rFonts w:cstheme="minorHAnsi"/>
-                <w:sz w:val="28"/>
-                <w:szCs w:val="28"/>
-              </w:rPr>
-              <w:t xml:space="preserve"> 1, 2020</w:t>
-            </w:r>
-          </w:p>
-          <w:p>
-            <w:pPr>
-              <w:rPr>
-                <w:rFonts w:cstheme="minorHAnsi"/>
-                <w:sz w:val="28"/>
-                <w:szCs w:val="28"/>
-              </w:rPr>
-            </w:pPr>
-            <w:r>
-              <w:rPr>
-                <w:rFonts w:cstheme="minorHAnsi"/>
-                <w:sz w:val="28"/>
-                <w:szCs w:val="28"/>
-              </w:rPr>
-              <w:t>v1.25.0 – May 8, 2020</w:t>
-            </w:r>
-          </w:p>
-          <w:p>
-            <w:pPr>
-              <w:rPr>
-                <w:rFonts w:cstheme="minorHAnsi"/>
-                <w:sz w:val="28"/>
-                <w:szCs w:val="28"/>
-              </w:rPr>
-            </w:pPr>
-            <w:r>
-              <w:rPr>
-                <w:rFonts w:cstheme="minorHAnsi"/>
-                <w:sz w:val="28"/>
-                <w:szCs w:val="28"/>
-              </w:rPr>
-              <w:t>v1.26.0 – June 4, 2020</w:t>
-            </w:r>
-          </w:p>
-          <w:p>
-            <w:pPr>
-              <w:rPr>
-                <w:rFonts w:cstheme="minorHAnsi"/>
-                <w:sz w:val="28"/>
-                <w:szCs w:val="28"/>
-              </w:rPr>
-            </w:pPr>
-            <w:r>
-              <w:rPr>
-                <w:rFonts w:cstheme="minorHAnsi"/>
-                <w:sz w:val="28"/>
-                <w:szCs w:val="28"/>
-              </w:rPr>
-              <w:t>v1.27.0 – July 8, 2020</w:t>
-            </w:r>
-          </w:p>
-          <w:p>
-            <w:pPr>
-              <w:rPr>
-                <w:rFonts w:cstheme="minorHAnsi"/>
-                <w:sz w:val="28"/>
-                <w:szCs w:val="28"/>
-              </w:rPr>
-            </w:pPr>
-            <w:r>
-              <w:rPr>
-                <w:rFonts w:cstheme="minorHAnsi"/>
-                <w:sz w:val="28"/>
-                <w:szCs w:val="28"/>
-              </w:rPr>
-              <w:t>v2.0.0 – August 27, 2020</w:t>
-            </w:r>
-          </w:p>
-          <w:p>
-            <w:pPr>
-              <w:rPr>
-                <w:rFonts w:cstheme="minorHAnsi"/>
-                <w:sz w:val="28"/>
-                <w:szCs w:val="28"/>
-              </w:rPr>
-            </w:pPr>
-            <w:r>
-              <w:rPr>
-                <w:rFonts w:cstheme="minorHAnsi"/>
-                <w:sz w:val="28"/>
-                <w:szCs w:val="28"/>
-              </w:rPr>
-              <w:t>v2.1.0 – September 2</w:t>
-            </w:r>
-            <w:r>
-              <w:rPr>
-                <w:rFonts w:cstheme="minorHAnsi"/>
-                <w:sz w:val="28"/>
-                <w:szCs w:val="28"/>
-              </w:rPr>
-              <w:t>4</w:t>
-            </w:r>
-            <w:r>
-              <w:rPr>
-                <w:rFonts w:cstheme="minorHAnsi"/>
-                <w:sz w:val="28"/>
-                <w:szCs w:val="28"/>
-              </w:rPr>
-              <w:t>, 2020</w:t>
-            </w:r>
-          </w:p>
-          <w:p>
-            <w:pPr>
-              <w:rPr>
-                <w:rFonts w:cstheme="minorHAnsi"/>
-                <w:sz w:val="28"/>
-                <w:szCs w:val="28"/>
-              </w:rPr>
-            </w:pPr>
-            <w:r>
-              <w:rPr>
-                <w:rFonts w:cstheme="minorHAnsi"/>
-                <w:sz w:val="28"/>
-                <w:szCs w:val="28"/>
-              </w:rPr>
-              <w:t>v2.2.0 – October 16, 2020</w:t>
-            </w:r>
-          </w:p>
-          <w:p>
-            <w:pPr>
-              <w:rPr>
-                <w:rFonts w:cstheme="minorHAnsi"/>
-                <w:sz w:val="28"/>
-                <w:szCs w:val="28"/>
-              </w:rPr>
-            </w:pPr>
-            <w:r>
-              <w:rPr>
-                <w:rFonts w:cstheme="minorHAnsi"/>
-                <w:sz w:val="28"/>
-                <w:szCs w:val="28"/>
-              </w:rPr>
-              <w:t>v2.3.0 – December 29, 2020</w:t>
-            </w:r>
-          </w:p>
-          <w:p>
-            <w:pPr>
-              <w:rPr>
-                <w:rFonts w:cstheme="minorHAnsi"/>
-                <w:sz w:val="28"/>
-                <w:szCs w:val="28"/>
-              </w:rPr>
-            </w:pPr>
-            <w:r>
-              <w:rPr>
-                <w:rFonts w:cstheme="minorHAnsi"/>
-                <w:sz w:val="28"/>
-                <w:szCs w:val="28"/>
-              </w:rPr>
-              <w:t>v2.4.0 – January 26, 202</w:t>
-            </w:r>
-            <w:r>
-              <w:rPr>
-                <w:rFonts w:cstheme="minorHAnsi"/>
-                <w:sz w:val="28"/>
-                <w:szCs w:val="28"/>
-              </w:rPr>
-              <w:t>1</w:t>
-            </w:r>
-          </w:p>
-          <w:p>
-            <w:pPr>
-              <w:rPr>
-                <w:rFonts w:cstheme="minorHAnsi"/>
-                <w:sz w:val="28"/>
-                <w:szCs w:val="28"/>
-              </w:rPr>
-            </w:pPr>
-            <w:r>
-              <w:rPr>
-                <w:rFonts w:cstheme="minorHAnsi"/>
-                <w:sz w:val="28"/>
-                <w:szCs w:val="28"/>
-              </w:rPr>
-              <w:t>v2.5.0 - February 25, 2021</w:t>
-            </w:r>
-          </w:p>
-          <w:p>
-            <w:pPr>
-              <w:rPr>
-                <w:rFonts w:cstheme="minorHAnsi"/>
-                <w:sz w:val="28"/>
-                <w:szCs w:val="28"/>
-              </w:rPr>
-            </w:pPr>
-            <w:r>
-              <w:rPr>
-                <w:rFonts w:cstheme="minorHAnsi"/>
-                <w:sz w:val="28"/>
-                <w:szCs w:val="28"/>
-              </w:rPr>
-              <w:t>v2.6.0 - March 31, 2021</w:t>
-            </w:r>
-          </w:p>
-          <w:p>
-            <w:pPr>
-              <w:rPr>
-                <w:rFonts w:cstheme="minorHAnsi"/>
-                <w:sz w:val="28"/>
-                <w:szCs w:val="28"/>
-              </w:rPr>
-            </w:pPr>
-            <w:r>
-              <w:rPr>
-                <w:rFonts w:cstheme="minorHAnsi"/>
-                <w:sz w:val="28"/>
-                <w:szCs w:val="28"/>
-              </w:rPr>
-              <w:t>v2.7.0 - April 30, 2021</w:t>
-            </w:r>
-          </w:p>
-          <w:p>
-            <w:pPr>
-              <w:rPr>
-                <w:rFonts w:cstheme="minorHAnsi"/>
-                <w:sz w:val="28"/>
-                <w:szCs w:val="28"/>
-              </w:rPr>
-            </w:pPr>
-            <w:r>
-              <w:rPr>
-                <w:rFonts w:cstheme="minorHAnsi"/>
-                <w:sz w:val="28"/>
-                <w:szCs w:val="28"/>
-              </w:rPr>
-              <w:t xml:space="preserve">v2.8.0 - </w:t>
-            </w:r>
-            <w:r>
-              <w:rPr>
-                <w:rFonts w:cstheme="minorHAnsi"/>
-                <w:sz w:val="28"/>
-                <w:szCs w:val="28"/>
-              </w:rPr>
-              <w:t>May</w:t>
-            </w:r>
-            <w:r>
-              <w:rPr>
-                <w:rFonts w:cstheme="minorHAnsi"/>
-                <w:sz w:val="28"/>
-                <w:szCs w:val="28"/>
-              </w:rPr>
-              <w:t xml:space="preserve"> 28, 2021</w:t>
-            </w:r>
-          </w:p>
-          <w:p>
-            <w:pPr>
-              <w:rPr>
-                <w:rFonts w:cstheme="minorHAnsi"/>
-                <w:sz w:val="28"/>
-                <w:szCs w:val="28"/>
-              </w:rPr>
-            </w:pPr>
-            <w:r>
-              <w:rPr>
-                <w:rFonts w:cstheme="minorHAnsi"/>
-                <w:sz w:val="28"/>
-                <w:szCs w:val="28"/>
-              </w:rPr>
-              <w:t xml:space="preserve">v2.9.0 - </w:t>
-            </w:r>
-            <w:r>
-              <w:rPr>
-                <w:rFonts w:cstheme="minorHAnsi"/>
-                <w:sz w:val="28"/>
-                <w:szCs w:val="28"/>
-              </w:rPr>
-              <w:t>June</w:t>
-            </w:r>
-            <w:r>
-              <w:rPr>
-                <w:rFonts w:cstheme="minorHAnsi"/>
-                <w:sz w:val="28"/>
-                <w:szCs w:val="28"/>
-              </w:rPr>
-              <w:t xml:space="preserve"> </w:t>
-            </w:r>
-            <w:r>
-              <w:rPr>
-                <w:rFonts w:cstheme="minorHAnsi"/>
-                <w:sz w:val="28"/>
-                <w:szCs w:val="28"/>
-              </w:rPr>
-              <w:t>30</w:t>
-            </w:r>
-            <w:r>
-              <w:rPr>
-                <w:rFonts w:cstheme="minorHAnsi"/>
-                <w:sz w:val="28"/>
-                <w:szCs w:val="28"/>
-              </w:rPr>
-              <w:t>, 2021</w:t>
-            </w:r>
-          </w:p>
-          <w:p>
-            <w:pPr>
-              <w:rPr>
-                <w:rFonts w:cstheme="minorHAnsi"/>
-                <w:sz w:val="28"/>
-                <w:szCs w:val="28"/>
-              </w:rPr>
-            </w:pPr>
-            <w:r>
-              <w:rPr>
-                <w:rFonts w:cstheme="minorHAnsi"/>
-                <w:sz w:val="28"/>
-                <w:szCs w:val="28"/>
-              </w:rPr>
-              <w:t>v2.10.0 - July 28, 2021</w:t>
-            </w:r>
-          </w:p>
-          <w:p>
-            <w:pPr>
-              <w:rPr>
-                <w:rFonts w:cstheme="minorHAnsi"/>
-                <w:sz w:val="28"/>
-                <w:szCs w:val="28"/>
-              </w:rPr>
-            </w:pPr>
-            <w:r>
-              <w:rPr>
-                <w:rFonts w:cstheme="minorHAnsi"/>
-                <w:sz w:val="28"/>
-                <w:szCs w:val="28"/>
-              </w:rPr>
-              <w:t>v2.11.0 - August 27, 2021</w:t>
-            </w:r>
-          </w:p>
-          <w:p>
-            <w:pPr>
-              <w:rPr>
-                <w:rFonts w:cstheme="minorHAnsi"/>
-                <w:sz w:val="28"/>
-                <w:szCs w:val="28"/>
-              </w:rPr>
-            </w:pPr>
-            <w:r>
-              <w:rPr>
-                <w:rFonts w:cstheme="minorHAnsi"/>
-                <w:sz w:val="28"/>
-                <w:szCs w:val="28"/>
-              </w:rPr>
-              <w:t>v2.12.0 - September 21, 2021</w:t>
-            </w:r>
-          </w:p>
-          <w:p>
-            <w:pPr>
-              <w:rPr>
-                <w:rFonts w:cstheme="minorHAnsi"/>
-                <w:sz w:val="28"/>
-                <w:szCs w:val="28"/>
-              </w:rPr>
-            </w:pPr>
-            <w:r>
-              <w:rPr>
-                <w:rFonts w:cstheme="minorHAnsi"/>
-                <w:sz w:val="28"/>
-                <w:szCs w:val="28"/>
-              </w:rPr>
-              <w:t xml:space="preserve">v2.13.0 - </w:t>
-            </w:r>
-            <w:r>
-              <w:rPr>
-                <w:rFonts w:cstheme="minorHAnsi"/>
-                <w:sz w:val="28"/>
-                <w:szCs w:val="28"/>
-              </w:rPr>
-              <w:t>October 29, 2021</w:t>
-            </w:r>
-          </w:p>
-          <w:p>
-            <w:pPr>
-              <w:rPr>
-                <w:rFonts w:cstheme="minorHAnsi"/>
-                <w:sz w:val="28"/>
-                <w:szCs w:val="28"/>
-              </w:rPr>
-            </w:pPr>
-            <w:r>
-              <w:rPr>
-                <w:rFonts w:cstheme="minorHAnsi"/>
-                <w:sz w:val="28"/>
-                <w:szCs w:val="28"/>
-              </w:rPr>
-              <w:t>v2.14.0 - Nov</w:t>
-            </w:r>
-            <w:r>
-              <w:rPr>
-                <w:rFonts w:cstheme="minorHAnsi"/>
-                <w:sz w:val="28"/>
-                <w:szCs w:val="28"/>
-              </w:rPr>
-              <w:t>ember</w:t>
-            </w:r>
-            <w:r>
-              <w:rPr>
-                <w:rFonts w:cstheme="minorHAnsi"/>
-                <w:sz w:val="28"/>
-                <w:szCs w:val="28"/>
-              </w:rPr>
-              <w:t xml:space="preserve"> 29, 2021</w:t>
-            </w:r>
-          </w:p>
-          <w:p>
-            <w:pPr>
-              <w:rPr>
-                <w:rFonts w:cstheme="minorHAnsi"/>
-                <w:sz w:val="28"/>
-                <w:szCs w:val="28"/>
-              </w:rPr>
-            </w:pPr>
-            <w:r>
-              <w:rPr>
-                <w:rFonts w:cstheme="minorHAnsi"/>
-                <w:sz w:val="28"/>
-                <w:szCs w:val="28"/>
-              </w:rPr>
-              <w:t>v2.15.0 - December 2</w:t>
-            </w:r>
-            <w:r>
-              <w:rPr>
-                <w:rFonts w:cstheme="minorHAnsi"/>
-                <w:sz w:val="28"/>
-                <w:szCs w:val="28"/>
-              </w:rPr>
-              <w:t>0</w:t>
-            </w:r>
-            <w:r>
-              <w:rPr>
-                <w:rFonts w:cstheme="minorHAnsi"/>
-                <w:sz w:val="28"/>
-                <w:szCs w:val="28"/>
-              </w:rPr>
-              <w:t>, 2021</w:t>
-            </w:r>
-          </w:p>
-          <w:p>
-            <w:pPr>
-              <w:rPr>
-                <w:rFonts w:cstheme="minorHAnsi"/>
-                <w:sz w:val="28"/>
-                <w:szCs w:val="28"/>
-              </w:rPr>
-            </w:pPr>
-            <w:r>
-              <w:rPr>
-                <w:rFonts w:cstheme="minorHAnsi"/>
-                <w:sz w:val="28"/>
-                <w:szCs w:val="28"/>
-              </w:rPr>
-              <w:t>v2.16.0 - January 31, 2022</w:t>
-            </w:r>
-          </w:p>
-          <w:p>
-            <w:pPr>
-              <w:rPr>
-                <w:rFonts w:cstheme="minorHAnsi"/>
-                <w:sz w:val="28"/>
-                <w:szCs w:val="28"/>
-              </w:rPr>
-            </w:pPr>
-            <w:r>
-              <w:rPr>
-                <w:rFonts w:cstheme="minorHAnsi"/>
-                <w:sz w:val="28"/>
-                <w:szCs w:val="28"/>
-              </w:rPr>
-              <w:t>v2.17.0 - February 25, 2022</w:t>
-            </w:r>
-          </w:p>
-          <w:p>
-            <w:pPr>
-              <w:rPr>
-                <w:rFonts w:cstheme="minorHAnsi"/>
-                <w:sz w:val="28"/>
-                <w:szCs w:val="28"/>
-              </w:rPr>
-            </w:pPr>
-            <w:r>
-              <w:rPr>
-                <w:rFonts w:cstheme="minorHAnsi"/>
-                <w:sz w:val="28"/>
-                <w:szCs w:val="28"/>
-              </w:rPr>
-              <w:t xml:space="preserve">v2.18.0 - March </w:t>
-            </w:r>
-            <w:r>
-              <w:rPr>
-                <w:rFonts w:cstheme="minorHAnsi"/>
-                <w:sz w:val="28"/>
-                <w:szCs w:val="28"/>
-              </w:rPr>
-              <w:t>23</w:t>
-            </w:r>
-            <w:r>
-              <w:rPr>
-                <w:rFonts w:cstheme="minorHAnsi"/>
-                <w:sz w:val="28"/>
-                <w:szCs w:val="28"/>
-              </w:rPr>
-              <w:t>, 2022</w:t>
-            </w:r>
-          </w:p>
-          <w:p>
-            <w:pPr>
-              <w:rPr>
-                <w:rFonts w:cstheme="minorHAnsi"/>
-                <w:sz w:val="28"/>
-                <w:szCs w:val="28"/>
-              </w:rPr>
-            </w:pPr>
-            <w:r>
-              <w:rPr>
-                <w:rFonts w:cstheme="minorHAnsi"/>
-                <w:sz w:val="28"/>
-                <w:szCs w:val="28"/>
-              </w:rPr>
-              <w:t>v2.19.0 - April 14, 2022</w:t>
-            </w:r>
-          </w:p>
-          <w:p>
-            <w:pPr>
-              <w:rPr>
-                <w:rFonts w:cstheme="minorHAnsi"/>
-                <w:sz w:val="28"/>
-                <w:szCs w:val="28"/>
-              </w:rPr>
-            </w:pPr>
-            <w:r>
-              <w:rPr>
-                <w:rFonts w:cstheme="minorHAnsi"/>
-                <w:sz w:val="28"/>
-                <w:szCs w:val="28"/>
-              </w:rPr>
-              <w:t>v2.20.0 - May 17, 2022</w:t>
-            </w:r>
-          </w:p>
-          <w:p>
-            <w:pPr>
-              <w:rPr>
-                <w:rFonts w:cstheme="minorHAnsi"/>
-                <w:sz w:val="28"/>
-                <w:szCs w:val="28"/>
-              </w:rPr>
-            </w:pPr>
-            <w:r>
-              <w:rPr>
-                <w:rFonts w:cstheme="minorHAnsi"/>
-                <w:sz w:val="28"/>
-                <w:szCs w:val="28"/>
-              </w:rPr>
-              <w:t>v2.21.0 - June 15, 2022</w:t>
-            </w:r>
-          </w:p>
-          <w:p>
-            <w:pPr>
-              <w:rPr>
-                <w:rFonts w:cstheme="minorHAnsi"/>
-                <w:sz w:val="28"/>
-                <w:szCs w:val="28"/>
-              </w:rPr>
-            </w:pPr>
-            <w:r>
-              <w:rPr>
-                <w:rFonts w:cstheme="minorHAnsi"/>
-                <w:sz w:val="28"/>
-                <w:szCs w:val="28"/>
-              </w:rPr>
-              <w:t xml:space="preserve">v2.22.0 - July </w:t>
-            </w:r>
-            <w:r>
-              <w:rPr>
-                <w:rFonts w:cstheme="minorHAnsi"/>
-                <w:sz w:val="28"/>
-                <w:szCs w:val="28"/>
-              </w:rPr>
-              <w:t>28</w:t>
-            </w:r>
-            <w:r>
-              <w:rPr>
-                <w:rFonts w:cstheme="minorHAnsi"/>
-                <w:sz w:val="28"/>
-                <w:szCs w:val="28"/>
-              </w:rPr>
-              <w:t>, 2022</w:t>
-            </w:r>
-          </w:p>
-          <w:p>
-            <w:pPr>
-              <w:rPr>
-                <w:rFonts w:cstheme="minorHAnsi"/>
-                <w:sz w:val="28"/>
-                <w:szCs w:val="28"/>
-              </w:rPr>
-            </w:pPr>
-            <w:r>
-              <w:rPr>
-                <w:rFonts w:cstheme="minorHAnsi"/>
-                <w:sz w:val="28"/>
-                <w:szCs w:val="28"/>
-              </w:rPr>
-              <w:t>v2.23.0 - August 30, 2022</w:t>
-            </w:r>
-          </w:p>
-          <w:p>
-            <w:pPr>
-              <w:rPr>
-                <w:rFonts w:cstheme="minorHAnsi"/>
-                <w:sz w:val="28"/>
-                <w:szCs w:val="28"/>
-              </w:rPr>
-            </w:pPr>
-            <w:r>
-              <w:rPr>
-                <w:rFonts w:cstheme="minorHAnsi"/>
-                <w:sz w:val="28"/>
-                <w:szCs w:val="28"/>
-              </w:rPr>
-              <w:t>v2.24.0 - September 29, 2022</w:t>
-            </w:r>
-          </w:p>
-          <w:p>
-            <w:pPr>
-              <w:rPr>
-                <w:rFonts w:cstheme="minorHAnsi"/>
-                <w:sz w:val="28"/>
-                <w:szCs w:val="28"/>
-              </w:rPr>
-            </w:pPr>
-            <w:r>
-              <w:rPr>
-                <w:rFonts w:cstheme="minorHAnsi"/>
-                <w:sz w:val="28"/>
-                <w:szCs w:val="28"/>
-              </w:rPr>
-              <w:t>v2.25.0 - October 27, 2022</w:t>
-            </w:r>
-          </w:p>
-          <w:p>
-            <w:pPr>
-              <w:rPr>
-                <w:rFonts w:cstheme="minorHAnsi"/>
-                <w:sz w:val="28"/>
-                <w:szCs w:val="28"/>
-              </w:rPr>
-            </w:pPr>
-            <w:r>
-              <w:rPr>
-                <w:rFonts w:cstheme="minorHAnsi"/>
-                <w:sz w:val="28"/>
-                <w:szCs w:val="28"/>
-              </w:rPr>
-              <w:t>v2.26.0 - November 17, 2022</w:t>
-            </w:r>
-          </w:p>
-          <w:p>
-            <w:pPr>
-              <w:rPr>
-                <w:rFonts w:cstheme="minorHAnsi"/>
-                <w:sz w:val="28"/>
-                <w:szCs w:val="28"/>
-              </w:rPr>
-            </w:pPr>
-            <w:r>
-              <w:rPr>
-                <w:rFonts w:cstheme="minorHAnsi"/>
-                <w:sz w:val="28"/>
-                <w:szCs w:val="28"/>
-              </w:rPr>
-              <w:t>v2.27.0 - December 19, 2022</w:t>
-            </w:r>
-          </w:p>
-          <w:p>
-            <w:pPr>
-              <w:rPr>
-                <w:rFonts w:cstheme="minorHAnsi"/>
-                <w:sz w:val="28"/>
-                <w:szCs w:val="28"/>
-              </w:rPr>
-            </w:pPr>
-            <w:r>
-              <w:rPr>
-                <w:rFonts w:cstheme="minorHAnsi"/>
-                <w:sz w:val="28"/>
-                <w:szCs w:val="28"/>
-              </w:rPr>
-              <w:t>v2.28.0 - January 30, 2023</w:t>
-            </w:r>
-          </w:p>
-          <w:p>
-            <w:pPr>
-              <w:rPr>
-                <w:rFonts w:cstheme="minorHAnsi"/>
-                <w:sz w:val="28"/>
-                <w:szCs w:val="28"/>
-              </w:rPr>
-            </w:pPr>
-            <w:r>
-              <w:rPr>
-                <w:rFonts w:cstheme="minorHAnsi"/>
-                <w:sz w:val="28"/>
-                <w:szCs w:val="28"/>
-              </w:rPr>
-              <w:t>v2.29.0 - February 27, 2023</w:t>
-            </w:r>
-          </w:p>
-          <w:p>
-            <w:pPr>
-              <w:rPr>
-                <w:rFonts w:cstheme="minorHAnsi"/>
-                <w:sz w:val="28"/>
-                <w:szCs w:val="28"/>
-              </w:rPr>
-            </w:pPr>
-            <w:r>
-              <w:rPr>
-                <w:rFonts w:cstheme="minorHAnsi"/>
-                <w:sz w:val="28"/>
-                <w:szCs w:val="28"/>
-              </w:rPr>
-              <w:lastRenderedPageBreak/>
-              <w:t>=============================================================</w:t>
-            </w:r>
-          </w:p>
-          <w:p>
-            <w:pPr>
-              <w:pStyle w:val="Heading1"/>
-            </w:pPr>
-            <w:r>
-              <w:t>New Features and Updates</w:t>
-            </w:r>
-          </w:p>
-          <w:p>
-            <w:pPr>
-              <w:rPr>
-                <w:rFonts w:cstheme="minorHAnsi"/>
-                <w:sz w:val="28"/>
-                <w:szCs w:val="28"/>
-              </w:rPr>
-            </w:pPr>
-            <w:r>
-              <w:rPr>
-                <w:rFonts w:cstheme="minorHAnsi"/>
-                <w:sz w:val="28"/>
-                <w:szCs w:val="28"/>
-              </w:rPr>
-              <w:t>=============================================================</w:t>
-            </w:r>
-          </w:p>
-          <w:p>
-            <w:pPr>
-              <w:rPr>
-                <w:rFonts w:cstheme="minorHAnsi"/>
-                <w:sz w:val="28"/>
-                <w:szCs w:val="28"/>
-              </w:rPr>
-            </w:pPr>
-          </w:p>
-          <w:p>
-            <w:pPr>
-              <w:rPr>
-                <w:rFonts w:cstheme="minorHAnsi"/>
-                <w:sz w:val="28"/>
-                <w:szCs w:val="28"/>
-              </w:rPr>
-            </w:pPr>
-            <w:r>
-              <w:rPr>
-                <w:rFonts w:cstheme="minorHAnsi"/>
-                <w:sz w:val="28"/>
-                <w:szCs w:val="28"/>
-              </w:rPr>
-              <w:t>The following features</w:t>
-            </w:r>
-            <w:r>
-              <w:rPr>
-                <w:rFonts w:cstheme="minorHAnsi"/>
-                <w:sz w:val="28"/>
-                <w:szCs w:val="28"/>
-              </w:rPr>
-              <w:t>,</w:t>
-            </w:r>
-            <w:r>
-              <w:rPr>
-                <w:rFonts w:cstheme="minorHAnsi"/>
-                <w:sz w:val="28"/>
-                <w:szCs w:val="28"/>
-              </w:rPr>
-              <w:t xml:space="preserve"> enhancements</w:t>
-            </w:r>
-            <w:r>
-              <w:rPr>
-                <w:rFonts w:cstheme="minorHAnsi"/>
-                <w:sz w:val="28"/>
-                <w:szCs w:val="28"/>
-              </w:rPr>
-              <w:t>,</w:t>
-            </w:r>
-            <w:r>
-              <w:rPr>
-                <w:rFonts w:cstheme="minorHAnsi"/>
-                <w:sz w:val="28"/>
-                <w:szCs w:val="28"/>
-              </w:rPr>
-              <w:t xml:space="preserve"> and bug fixes have been incorporated in this </w:t>
-            </w:r>
-            <w:r>
-              <w:rPr>
-                <w:rFonts w:cstheme="minorHAnsi"/>
-                <w:sz w:val="28"/>
-                <w:szCs w:val="28"/>
-              </w:rPr>
-              <w:t>R</w:t>
-            </w:r>
-            <w:r>
-              <w:rPr>
-                <w:rFonts w:cstheme="minorHAnsi"/>
-                <w:sz w:val="28"/>
-                <w:szCs w:val="28"/>
-              </w:rPr>
-              <w:t>elease:</w:t>
-            </w:r>
-          </w:p>
-          <w:p>
-            <w:pPr>
-              <w:rPr>
-                <w:rFonts w:cstheme="minorHAnsi"/>
-                <w:sz w:val="28"/>
-                <w:szCs w:val="28"/>
-              </w:rPr>
-            </w:pPr>
-          </w:p>
-          <w:p>
-            <w:pPr>
-              <w:rPr>
-                <w:rFonts w:cstheme="minorHAnsi"/>
-                <w:sz w:val="28"/>
-                <w:szCs w:val="28"/>
-              </w:rPr>
-            </w:pPr>
-          </w:p>
-          <w:p>
-            <w:pPr>
-              <w:rPr>
-                <w:sz w:val="28"/>
-                <w:szCs w:val="28"/>
-              </w:rPr>
-            </w:pPr>
-            <w:r>
-              <w:rPr>
-                <w:rFonts w:cstheme="minorHAnsi"/>
-                <w:b/>
-                <w:sz w:val="28"/>
-                <w:szCs w:val="28"/>
-                <w:u w:val="single"/>
-              </w:rPr>
-              <w:t xml:space="preserve">Functional/GUI </w:t>
-            </w:r>
-            <w:r>
-              <w:rPr>
-                <w:rFonts w:cstheme="minorHAnsi"/>
-                <w:b/>
-                <w:sz w:val="28"/>
-                <w:szCs w:val="28"/>
-                <w:u w:val="single"/>
-              </w:rPr>
-              <w:t>Enhancements:</w:t>
-            </w:r>
-          </w:p>
-          <w:p>
-            <w:pPr>
-              <w:rPr>
-                <w:sz w:val="28"/>
-                <w:szCs w:val="28"/>
-              </w:rPr>
-            </w:pPr>
-          </w:p>
-          <w:p>
-            <w:pPr>
-              <w:jc w:val="both"/>
-              <w:rPr>
-                <w:sz w:val="28"/>
-                <w:szCs w:val="28"/>
-              </w:rPr>
-            </w:pPr>
-            <w:r>
-              <w:rPr>
-                <w:sz w:val="28"/>
-                <w:szCs w:val="28"/>
-                <w:u w:val="single"/>
-              </w:rPr>
-              <w:t>HPCDATAMGM-17</w:t>
-            </w:r>
-            <w:r>
-              <w:rPr>
-                <w:sz w:val="28"/>
-                <w:szCs w:val="28"/>
-                <w:u w:val="single"/>
-              </w:rPr>
-              <w:t>37</w:t>
-            </w:r>
-            <w:r>
-              <w:rPr>
-                <w:sz w:val="28"/>
-                <w:szCs w:val="28"/>
-              </w:rPr>
-              <w:t xml:space="preserve">:  </w:t>
-            </w:r>
-            <w:r>
-              <w:rPr>
-                <w:sz w:val="28"/>
-                <w:szCs w:val="28"/>
-              </w:rPr>
-              <w:t>Optimized</w:t>
-            </w:r>
-            <w:r>
-              <w:rPr>
-                <w:sz w:val="28"/>
-                <w:szCs w:val="28"/>
-              </w:rPr>
-              <w:t xml:space="preserve"> the Get Data File API to optionally exclude parent </w:t>
-            </w:r>
-            <w:r>
-              <w:rPr>
-                <w:sz w:val="28"/>
-                <w:szCs w:val="28"/>
-              </w:rPr>
-              <w:t xml:space="preserve">and ancestor </w:t>
-            </w:r>
-            <w:r>
-              <w:rPr>
-                <w:sz w:val="28"/>
-                <w:szCs w:val="28"/>
-              </w:rPr>
-              <w:t xml:space="preserve">metadata </w:t>
-            </w:r>
-            <w:r>
-              <w:rPr>
-                <w:sz w:val="28"/>
-                <w:szCs w:val="28"/>
-              </w:rPr>
-              <w:t xml:space="preserve">of the requested file </w:t>
-            </w:r>
-            <w:r>
-              <w:rPr>
-                <w:sz w:val="28"/>
-                <w:szCs w:val="28"/>
-              </w:rPr>
-              <w:t>from the API response</w:t>
-            </w:r>
-            <w:r>
-              <w:rPr>
-                <w:color w:val="242424"/>
-                <w:sz w:val="28"/>
-                <w:szCs w:val="28"/>
-              </w:rPr>
-              <w:t xml:space="preserve">. </w:t>
-            </w:r>
-            <w:r>
-              <w:rPr>
-                <w:sz w:val="28"/>
-                <w:szCs w:val="28"/>
-              </w:rPr>
-              <w:t>This e</w:t>
-            </w:r>
-            <w:r>
-              <w:rPr>
-                <w:sz w:val="28"/>
-                <w:szCs w:val="28"/>
-              </w:rPr>
-              <w:t xml:space="preserve">liminates </w:t>
-            </w:r>
-            <w:r>
-              <w:rPr>
-                <w:sz w:val="28"/>
-                <w:szCs w:val="28"/>
-              </w:rPr>
-              <w:t>movement</w:t>
-            </w:r>
-            <w:r>
-              <w:rPr>
-                <w:sz w:val="28"/>
-                <w:szCs w:val="28"/>
-              </w:rPr>
-              <w:t xml:space="preserve"> of unused data and improves API performance by r</w:t>
-            </w:r>
-            <w:r>
-              <w:rPr>
-                <w:sz w:val="28"/>
-                <w:szCs w:val="28"/>
-              </w:rPr>
-              <w:t>educing</w:t>
-            </w:r>
-            <w:r>
-              <w:rPr>
-                <w:sz w:val="28"/>
-                <w:szCs w:val="28"/>
-              </w:rPr>
-              <w:t xml:space="preserve"> database</w:t>
-            </w:r>
-            <w:r>
-              <w:rPr>
-                <w:sz w:val="28"/>
-                <w:szCs w:val="28"/>
-              </w:rPr>
-              <w:t xml:space="preserve"> access</w:t>
-            </w:r>
-            <w:r>
-              <w:rPr>
-                <w:sz w:val="28"/>
-                <w:szCs w:val="28"/>
-              </w:rPr>
-              <w:t xml:space="preserve">. </w:t>
-            </w:r>
-            <w:r>
-              <w:rPr>
-                <w:sz w:val="28"/>
-                <w:szCs w:val="28"/>
-              </w:rPr>
-              <w:t xml:space="preserve"> </w:t>
-            </w:r>
-          </w:p>
-          <w:p>
-            <w:pPr>
-              <w:jc w:val="both"/>
-              <w:rPr>
-                <w:color w:val="242424"/>
-                <w:sz w:val="28"/>
-                <w:szCs w:val="28"/>
-              </w:rPr>
-            </w:pPr>
-          </w:p>
-          <w:p>
-            <w:pPr>
-              <w:jc w:val="both"/>
-              <w:rPr>
                 <w:rFonts w:eastAsiaTheme="minorEastAsia"/>
                 <w:color w:val="000000" w:themeColor="text1"/>
                 <w:sz w:val="28"/>
                 <w:szCs w:val="28"/>
               </w:rPr>
-            </w:pPr>
-            <w:r>
-              <w:rPr>
-                <w:rFonts w:cstheme="minorHAnsi"/>
-                <w:sz w:val="28"/>
-                <w:szCs w:val="28"/>
-                <w:u w:val="single"/>
-              </w:rPr>
-              <w:t>HPCDATAMGM-17</w:t>
-            </w:r>
-            <w:r>
-              <w:rPr>
-                <w:rFonts w:cstheme="minorHAnsi"/>
-                <w:sz w:val="28"/>
-                <w:szCs w:val="28"/>
-                <w:u w:val="single"/>
-              </w:rPr>
-              <w:t>21</w:t>
-            </w:r>
-            <w:r>
-              <w:rPr>
-                <w:rFonts w:cstheme="minorHAnsi"/>
-                <w:sz w:val="28"/>
-                <w:szCs w:val="28"/>
-                <w:u w:val="single"/>
-              </w:rPr>
-              <w:t>:</w:t>
-            </w:r>
-            <w:r>
-              <w:rPr>
-                <w:rFonts w:cstheme="minorHAnsi"/>
-                <w:sz w:val="28"/>
-                <w:szCs w:val="28"/>
-              </w:rPr>
-              <w:t xml:space="preserve"> </w:t>
-            </w:r>
-            <w:r>
+              <w:t>.</w:t>
+            </w:r>
+          </w:p>
+          <w:p>
+            <w:pPr>
+              <w:jc w:val="both"/>
               <w:rPr>
                 <w:rFonts w:eastAsiaTheme="minorEastAsia"/>
                 <w:color w:val="000000" w:themeColor="text1"/>
                 <w:sz w:val="28"/>
                 <w:szCs w:val="28"/>
               </w:rPr>
+            </w:pPr>
+          </w:p>
+          <w:p>
+            <w:pPr>
+              <w:jc w:val="both"/>
+              <w:rPr>
+                <w:sz w:val="28"/>
+                <w:szCs w:val="28"/>
+              </w:rPr>
+            </w:pPr>
+            <w:r>
+              <w:rPr>
+                <w:sz w:val="28"/>
+                <w:szCs w:val="28"/>
+                <w:u w:val="single"/>
+              </w:rPr>
+              <w:t>HPCDATAMGM-17</w:t>
+            </w:r>
+            <w:r>
+              <w:rPr>
+                <w:sz w:val="28"/>
+                <w:szCs w:val="28"/>
+                <w:u w:val="single"/>
+              </w:rPr>
+              <w:t>29, 1730</w:t>
+            </w:r>
+            <w:r>
+              <w:rPr>
+                <w:sz w:val="28"/>
+                <w:szCs w:val="28"/>
+              </w:rPr>
+              <w:t xml:space="preserve">:  </w:t>
+            </w:r>
+            <w:r>
+              <w:rPr>
+                <w:sz w:val="28"/>
+                <w:szCs w:val="28"/>
+              </w:rPr>
               <w:t xml:space="preserve">Enhanced the </w:t>
             </w:r>
             <w:r>
               <w:rPr>
-                <w:rFonts w:eastAsiaTheme="minorEastAsia"/>
-                <w:color w:val="000000" w:themeColor="text1"/>
-                <w:sz w:val="28"/>
-                <w:szCs w:val="28"/>
-              </w:rPr>
-              <w:t xml:space="preserve">non-grid reports in the DME web application to enable exporting displayed </w:t>
-            </w:r>
-            <w:r>
-              <w:rPr>
-                <w:rFonts w:eastAsiaTheme="minorEastAsia"/>
-                <w:color w:val="000000" w:themeColor="text1"/>
-                <w:sz w:val="28"/>
-                <w:szCs w:val="28"/>
-              </w:rPr>
-              <w:t>results</w:t>
-            </w:r>
-            <w:r>
-              <w:rPr>
-                <w:rFonts w:eastAsiaTheme="minorEastAsia"/>
-                <w:color w:val="000000" w:themeColor="text1"/>
-                <w:sz w:val="28"/>
-                <w:szCs w:val="28"/>
-              </w:rPr>
-              <w:t xml:space="preserve"> to excel and copying </w:t>
-            </w:r>
-            <w:r>
-              <w:rPr>
-                <w:rFonts w:eastAsiaTheme="minorEastAsia"/>
-                <w:color w:val="000000" w:themeColor="text1"/>
-                <w:sz w:val="28"/>
-                <w:szCs w:val="28"/>
-              </w:rPr>
-              <w:t xml:space="preserve">the </w:t>
-            </w:r>
-            <w:r>
-              <w:rPr>
-                <w:rFonts w:eastAsiaTheme="minorEastAsia"/>
-                <w:color w:val="000000" w:themeColor="text1"/>
-                <w:sz w:val="28"/>
-                <w:szCs w:val="28"/>
-              </w:rPr>
-              <w:t>same</w:t>
-            </w:r>
-            <w:r>
-              <w:rPr>
-                <w:rFonts w:eastAsiaTheme="minorEastAsia"/>
-                <w:color w:val="000000" w:themeColor="text1"/>
-                <w:sz w:val="28"/>
-                <w:szCs w:val="28"/>
-              </w:rPr>
-              <w:t xml:space="preserve"> </w:t>
-            </w:r>
-            <w:r>
-              <w:rPr>
-                <w:rFonts w:eastAsiaTheme="minorEastAsia"/>
-                <w:color w:val="000000" w:themeColor="text1"/>
-                <w:sz w:val="28"/>
-                <w:szCs w:val="28"/>
-              </w:rPr>
-              <w:t>to clipboard</w:t>
-            </w:r>
-            <w:r>
-              <w:rPr>
-                <w:rFonts w:eastAsiaTheme="minorEastAsia"/>
-                <w:color w:val="000000" w:themeColor="text1"/>
-                <w:sz w:val="28"/>
-                <w:szCs w:val="28"/>
-              </w:rPr>
-              <w:t>.</w:t>
-            </w:r>
-          </w:p>
-          <w:p>
-            <w:pPr>
-              <w:jc w:val="both"/>
-              <w:rPr>
-                <w:rFonts w:eastAsiaTheme="minorEastAsia"/>
-                <w:color w:val="000000" w:themeColor="text1"/>
-                <w:sz w:val="28"/>
-                <w:szCs w:val="28"/>
-              </w:rPr>
-            </w:pPr>
-          </w:p>
-          <w:p>
-            <w:pPr>
-              <w:jc w:val="both"/>
-              <w:rPr>
-                <w:sz w:val="28"/>
-                <w:szCs w:val="28"/>
-              </w:rPr>
-            </w:pPr>
-            <w:r>
-              <w:rPr>
-                <w:sz w:val="28"/>
-                <w:szCs w:val="28"/>
-                <w:u w:val="single"/>
-              </w:rPr>
-              <w:t>HPCDATAMGM-17</w:t>
-            </w:r>
-            <w:r>
-              <w:rPr>
-                <w:sz w:val="28"/>
-                <w:szCs w:val="28"/>
-                <w:u w:val="single"/>
-              </w:rPr>
-              <w:t>29</w:t>
-            </w:r>
-            <w:r>
-              <w:rPr>
-                <w:sz w:val="28"/>
-                <w:szCs w:val="28"/>
-                <w:u w:val="single"/>
-              </w:rPr>
-              <w:t>, 1730</w:t>
-            </w:r>
-            <w:r>
-              <w:rPr>
-                <w:sz w:val="28"/>
-                <w:szCs w:val="28"/>
-              </w:rPr>
-              <w:t xml:space="preserve">:  </w:t>
-            </w:r>
-            <w:r>
-              <w:rPr>
-                <w:sz w:val="28"/>
-                <w:szCs w:val="28"/>
-              </w:rPr>
-              <w:t xml:space="preserve">Enhanced the </w:t>
-            </w:r>
-            <w:r>
-              <w:rPr>
                 <w:sz w:val="28"/>
                 <w:szCs w:val="28"/>
               </w:rPr>
@@ -2846,14 +2876,7 @@
                 <w:sz w:val="28"/>
                 <w:szCs w:val="28"/>
               </w:rPr>
-              <w:t xml:space="preserve"> of the DME web application</w:t>
-            </w:r>
-            <w:r>
-              <w:rPr>
-                <w:sz w:val="28"/>
-                <w:szCs w:val="28"/>
-              </w:rPr>
-              <w:t xml:space="preserve"> to d</w:t>
+              <w:t xml:space="preserve"> of the DME web application to d</w:t>
             </w:r>
             <w:r>
               <w:rPr>
@@ -2909,7 +2932,7 @@
                 <w:sz w:val="28"/>
                 <w:szCs w:val="28"/>
               </w:rPr>
-              <w:t>only transaction requests of the logged in user were displayed by default, and the user had to click the Display All radio button to s</w:t>
+              <w:t>only transaction requests of the logged in user were displayed by default, and the user had to click Display All to s</w:t>
             </w:r>
             <w:r>
               <w:rPr>
@@ -3205,7 +3228,21 @@
                 <w:sz w:val="28"/>
                 <w:szCs w:val="28"/>
               </w:rPr>
-              <w:t>to retrieve the user, DOC and basepath list only once instead of for each report</w:t>
+              <w:t>to retrieve the user, DOC</w:t>
+            </w:r>
+            <w:r>
+              <w:rPr>
+                <w:sz w:val="28"/>
+                <w:szCs w:val="28"/>
+              </w:rPr>
+              <w:t>,</w:t>
+            </w:r>
+            <w:r>
+              <w:rPr>
+                <w:sz w:val="28"/>
+                <w:szCs w:val="28"/>
+              </w:rPr>
+              <w:t xml:space="preserve"> and basepath list only once instead of for each report</w:t>
             </w:r>
             <w:r>
               <w:rPr>
@@ -3276,14 +3313,28 @@
                 <w:sz w:val="28"/>
                 <w:szCs w:val="28"/>
               </w:rPr>
-              <w:t>Eliminated grey-space above the footer of the Browse page in the DME web application to improve screen-real estate available to the users</w:t>
-            </w:r>
-            <w:r>
-              <w:rPr>
-                <w:sz w:val="28"/>
-                <w:szCs w:val="28"/>
-              </w:rPr>
-              <w:t>.</w:t>
+              <w:t>Eliminated grey-space above the footer of the Browse page in the DME web application to i</w:t>
+            </w:r>
+            <w:r>
+              <w:rPr>
+                <w:sz w:val="28"/>
+                <w:szCs w:val="28"/>
+              </w:rPr>
+              <w:t>ncrease the</w:t>
+            </w:r>
+            <w:r>
+              <w:rPr>
+                <w:sz w:val="28"/>
+                <w:szCs w:val="28"/>
+              </w:rPr>
+              <w:t xml:space="preserve"> </w:t>
+            </w:r>
+            <w:r>
+              <w:rPr>
+                <w:sz w:val="28"/>
+                <w:szCs w:val="28"/>
+              </w:rPr>
+              <w:t>application display area.</w:t>
             </w:r>
           </w:p>
           <w:p>
@@ -3451,7 +3502,21 @@
                 <w:sz w:val="28"/>
                 <w:szCs w:val="28"/>
               </w:rPr>
-              <w:t>iRODS calls for obtaining a data object, and a list of data object.</w:t>
+              <w:t>iRODS calls for obtaining a data object and a list of data object</w:t>
+            </w:r>
+            <w:r>
+              <w:rPr>
+                <w:sz w:val="28"/>
+                <w:szCs w:val="28"/>
+              </w:rPr>
+              <w:t>s</w:t>
+            </w:r>
+            <w:r>
+              <w:rPr>
+                <w:sz w:val="28"/>
+                <w:szCs w:val="28"/>
+              </w:rPr>
+              <w:t>.</w:t>
             </w:r>
           </w:p>
           <w:p>
@@ -3651,7 +3716,23 @@
                 <w:sz w:val="28"/>
                 <w:szCs w:val="28"/>
               </w:rPr>
-              <w:t>Previously, all user requests to update collection metadata were passed on to IRODS.</w:t>
+              <w:t xml:space="preserve">Previously, all user requests to update collection metadata were passed on to </w:t>
+            </w:r>
+            <w:r>
+              <w:rPr>
+                <w:color w:val="242424"/>
+                <w:sz w:val="28"/>
+                <w:szCs w:val="28"/>
+              </w:rPr>
+              <w:t>i</w:t>
+            </w:r>
+            <w:r>
+              <w:rPr>
+                <w:color w:val="242424"/>
+                <w:sz w:val="28"/>
+                <w:szCs w:val="28"/>
+              </w:rPr>
+              <w:t>RODS.</w:t>
             </w:r>
           </w:p>
           <w:p>
@@ -3936,7 +4017,31 @@
                 <w:sz w:val="28"/>
                 <w:szCs w:val="28"/>
               </w:rPr>
-              <w:t xml:space="preserve"> post Release 2.2</w:t>
+              <w:t xml:space="preserve"> </w:t>
+            </w:r>
+            <w:r>
+              <w:rPr>
+                <w:color w:val="000000"/>
+                <w:sz w:val="28"/>
+                <w:szCs w:val="28"/>
+              </w:rPr>
+              <w:t>after</w:t>
+            </w:r>
+            <w:r>
+              <w:rPr>
+                <w:color w:val="000000"/>
+                <w:sz w:val="28"/>
+                <w:szCs w:val="28"/>
+              </w:rPr>
+              <w:t xml:space="preserve"> </w:t>
+            </w:r>
+            <w:r>
+              <w:rPr>
+                <w:color w:val="000000"/>
+                <w:sz w:val="28"/>
+                <w:szCs w:val="28"/>
+              </w:rPr>
+              <w:t>Release 2.2</w:t>
             </w:r>
             <w:r>
               <w:rPr>
@@ -3970,15 +4075,49 @@
                 <w:sz w:val="28"/>
                 <w:szCs w:val="28"/>
               </w:rPr>
-              <w:t>utils/hpc-client/keystore/keystore-prod.jks</w:t>
-            </w:r>
-            <w:r>
-              <w:rPr>
+              <w:t>utils/</w:t>
+            </w:r>
+            <w:proofErr w:type="spellStart"/>
+            <w:r>
+              <w:rPr>
+                <w:b/>
+                <w:bCs/>
                 <w:color w:val="000000"/>
                 <w:sz w:val="28"/>
                 <w:szCs w:val="28"/>
               </w:rPr>
-              <w:t>  from GitHub master before running any commands.</w:t>
+              <w:t>hpc</w:t>
+            </w:r>
+            <w:proofErr w:type="spellEnd"/>
+            <w:r>
+              <w:rPr>
+                <w:b/>
+                <w:bCs/>
+                <w:color w:val="000000"/>
+                <w:sz w:val="28"/>
+                <w:szCs w:val="28"/>
+              </w:rPr>
+              <w:t>-client/keystore/keystore-</w:t>
+            </w:r>
+            <w:proofErr w:type="spellStart"/>
+            <w:r>
+              <w:rPr>
+                <w:b/>
+                <w:bCs/>
+                <w:color w:val="000000"/>
+                <w:sz w:val="28"/>
+                <w:szCs w:val="28"/>
+              </w:rPr>
+              <w:t>prod.jks</w:t>
+            </w:r>
+            <w:proofErr w:type="spellEnd"/>
+            <w:r>
+              <w:rPr>
+                <w:color w:val="000000"/>
+                <w:sz w:val="28"/>
+                <w:szCs w:val="28"/>
+              </w:rPr>
+              <w:t> from GitHub master before running any commands.</w:t>
             </w:r>
           </w:p>
           <w:p>
@@ -4089,7 +4228,7 @@
               </w:rPr>
               <w:t xml:space="preserve"> </w:t>
             </w:r>
-            <w:hyperlink r:id="rId7" w:history="1">
+            <w:hyperlink r:id="rId8" w:history="1">
               <w:r>
                 <w:rPr>
                   <w:rStyle w:val="Hyperlink"/>
@@ -4097,7 +4236,7 @@
                   <w:sz w:val="28"/>
                   <w:szCs w:val="28"/>
                 </w:rPr>
-                <w:t>ncidatavault@nih.gov</w:t>
+                <w:t>NCIDataVault@nih.gov</w:t>
               </w:r>
             </w:hyperlink>
             <w:r>
@@ -4217,7 +4356,7 @@
               </w:rPr>
               <w:t xml:space="preserve">,  visit </w:t>
             </w:r>
-            <w:hyperlink r:id="rId8" w:history="1">
+            <w:hyperlink r:id="rId9" w:history="1">
               <w:r>
                 <w:rPr>
                   <w:rStyle w:val="Hyperlink"/>
@@ -4270,7 +4409,6 @@
                 <w:sz w:val="28"/>
                 <w:szCs w:val="28"/>
               </w:rPr>
-              <w:lastRenderedPageBreak/>
               <w:t>For details on the REST API,</w:t>
             </w:r>
             <w:r>
@@ -4298,7 +4436,7 @@
                 <w:szCs w:val="28"/>
               </w:rPr>
             </w:pPr>
-            <w:hyperlink r:id="rId9" w:history="1">
+            <w:hyperlink r:id="rId10" w:history="1">
               <w:r>
                 <w:rPr>
                   <w:rStyle w:val="Hyperlink"/>
@@ -4466,7 +4604,7 @@
                 <w:szCs w:val="28"/>
               </w:rPr>
             </w:pPr>
-            <w:hyperlink r:id="rId10" w:history="1">
+            <w:hyperlink r:id="rId11" w:history="1">
               <w:r>
                 <w:rPr>
                   <w:rStyle w:val="Hyperlink"/>
@@ -4520,7 +4658,7 @@
                 <w:szCs w:val="28"/>
               </w:rPr>
             </w:pPr>
-            <w:hyperlink r:id="rId11" w:history="1">
+            <w:hyperlink r:id="rId12" w:history="1">
               <w:r>
                 <w:rPr>
                   <w:rStyle w:val="Hyperlink"/>
@@ -4566,7 +4704,7 @@
                 <w:szCs w:val="28"/>
               </w:rPr>
             </w:pPr>
-            <w:hyperlink r:id="rId12" w:history="1">
+            <w:hyperlink r:id="rId13" w:history="1">
               <w:r>
                 <w:rPr>
                   <w:rStyle w:val="Hyperlink"/>
@@ -4612,7 +4750,7 @@
                 <w:szCs w:val="28"/>
               </w:rPr>
             </w:pPr>
-            <w:hyperlink r:id="rId13" w:history="1">
+            <w:hyperlink r:id="rId14" w:history="1">
               <w:r>
                 <w:rPr>
                   <w:rStyle w:val="Hyperlink"/>
@@ -4690,7 +4828,7 @@
                 <w:szCs w:val="28"/>
               </w:rPr>
             </w:pPr>
-            <w:hyperlink r:id="rId14" w:history="1">
+            <w:hyperlink r:id="rId15" w:history="1">
               <w:r>
                 <w:rPr>
                   <w:rStyle w:val="Hyperlink"/>
@@ -7552,6 +7690,119 @@
     </w:lvl>
   </w:abstractNum>
   <w:abstractNum w:abstractNumId="23" w15:restartNumberingAfterBreak="0">
+    <w:nsid w:val="4B152999"/>
+    <w:multiLevelType w:val="hybridMultilevel"/>
+    <w:tmpl w:val="10560720"/>
+    <w:lvl w:ilvl="0" w:tplc="04090001">
+      <w:start w:val="1"/>
+      <w:numFmt w:val="bullet"/>
+      <w:lvlText w:val=""/>
+      <w:lvlJc w:val="left"/>
+      <w:pPr>
+        <w:ind w:left="720" w:hanging="360"/>
+      </w:pPr>
+      <w:rPr>
+        <w:rFonts w:ascii="Symbol" w:hAnsi="Symbol" w:hint="default"/>
+      </w:rPr>
+    </w:lvl>
+    <w:lvl w:ilvl="1" w:tplc="04090003">
+      <w:start w:val="1"/>
+      <w:numFmt w:val="bullet"/>
+      <w:lvlText w:val="o"/>
+      <w:lvlJc w:val="left"/>
+      <w:pPr>
+        <w:ind w:left="1440" w:hanging="360"/>
+      </w:pPr>
+      <w:rPr>
+        <w:rFonts w:ascii="Courier New" w:hAnsi="Courier New" w:cs="Courier New" w:hint="default"/>
+      </w:rPr>
+    </w:lvl>
+    <w:lvl w:ilvl="2" w:tplc="04090005">
+      <w:start w:val="1"/>
+      <w:numFmt w:val="bullet"/>
+      <w:lvlText w:val=""/>
+      <w:lvlJc w:val="left"/>
+      <w:pPr>
+        <w:ind w:left="2160" w:hanging="360"/>
+      </w:pPr>
+      <w:rPr>
+        <w:rFonts w:ascii="Wingdings" w:hAnsi="Wingdings" w:hint="default"/>
+      </w:rPr>
+    </w:lvl>
+    <w:lvl w:ilvl="3" w:tplc="04090001">
+      <w:start w:val="1"/>
+      <w:numFmt w:val="bullet"/>
+      <w:lvlText w:val=""/>
+      <w:lvlJc w:val="left"/>
+      <w:pPr>
+        <w:ind w:left="2880" w:hanging="360"/>
+      </w:pPr>
+      <w:rPr>
+        <w:rFonts w:ascii="Symbol" w:hAnsi="Symbol" w:hint="default"/>
+      </w:rPr>
+    </w:lvl>
+    <w:lvl w:ilvl="4" w:tplc="04090003">
+      <w:start w:val="1"/>
+      <w:numFmt w:val="bullet"/>
+      <w:lvlText w:val="o"/>
+      <w:lvlJc w:val="left"/>
+      <w:pPr>
+        <w:ind w:left="3600" w:hanging="360"/>
+      </w:pPr>
+      <w:rPr>
+        <w:rFonts w:ascii="Courier New" w:hAnsi="Courier New" w:cs="Courier New" w:hint="default"/>
+      </w:rPr>
+    </w:lvl>
+    <w:lvl w:ilvl="5" w:tplc="04090005">
+      <w:start w:val="1"/>
+      <w:numFmt w:val="bullet"/>
+      <w:lvlText w:val=""/>
+      <w:lvlJc w:val="left"/>
+      <w:pPr>
+        <w:ind w:left="4320" w:hanging="360"/>
+      </w:pPr>
+      <w:rPr>
+        <w:rFonts w:ascii="Wingdings" w:hAnsi="Wingdings" w:hint="default"/>
+      </w:rPr>
+    </w:lvl>
+    <w:lvl w:ilvl="6" w:tplc="04090001">
+      <w:start w:val="1"/>
+      <w:numFmt w:val="bullet"/>
+      <w:lvlText w:val=""/>
+      <w:lvlJc w:val="left"/>
+      <w:pPr>
+        <w:ind w:left="5040" w:hanging="360"/>
+      </w:pPr>
+      <w:rPr>
+        <w:rFonts w:ascii="Symbol" w:hAnsi="Symbol" w:hint="default"/>
+      </w:rPr>
+    </w:lvl>
+    <w:lvl w:ilvl="7" w:tplc="04090003">
+      <w:start w:val="1"/>
+      <w:numFmt w:val="bullet"/>
+      <w:lvlText w:val="o"/>
+      <w:lvlJc w:val="left"/>
+      <w:pPr>
+        <w:ind w:left="5760" w:hanging="360"/>
+      </w:pPr>
+      <w:rPr>
+        <w:rFonts w:ascii="Courier New" w:hAnsi="Courier New" w:cs="Courier New" w:hint="default"/>
+      </w:rPr>
+    </w:lvl>
+    <w:lvl w:ilvl="8" w:tplc="04090005">
+      <w:start w:val="1"/>
+      <w:numFmt w:val="bullet"/>
+      <w:lvlText w:val=""/>
+      <w:lvlJc w:val="left"/>
+      <w:pPr>
+        <w:ind w:left="6480" w:hanging="360"/>
+      </w:pPr>
+      <w:rPr>
+        <w:rFonts w:ascii="Wingdings" w:hAnsi="Wingdings" w:hint="default"/>
+      </w:rPr>
+    </w:lvl>
+  </w:abstractNum>
+  <w:abstractNum w:abstractNumId="24" w15:restartNumberingAfterBreak="0">
     <w:nsid w:val="503A1289"/>
     <w:multiLevelType w:val="multilevel"/>
     <w:tmpl w:val="6BC614AA"/>
@@ -7664,7 +7915,7 @@
       </w:pPr>
     </w:lvl>
   </w:abstractNum>
-  <w:abstractNum w:abstractNumId="24" w15:restartNumberingAfterBreak="0">
+  <w:abstractNum w:abstractNumId="25" w15:restartNumberingAfterBreak="0">
     <w:nsid w:val="51EC1F03"/>
     <w:multiLevelType w:val="multilevel"/>
     <w:tmpl w:val="C1CA1122"/>
@@ -7777,7 +8028,7 @@
       </w:pPr>
     </w:lvl>
   </w:abstractNum>
-  <w:abstractNum w:abstractNumId="25" w15:restartNumberingAfterBreak="0">
+  <w:abstractNum w:abstractNumId="26" w15:restartNumberingAfterBreak="0">
     <w:nsid w:val="58B27AEB"/>
     <w:multiLevelType w:val="hybridMultilevel"/>
     <w:tmpl w:val="BC64F784"/>
@@ -7890,7 +8141,7 @@
       </w:rPr>
     </w:lvl>
   </w:abstractNum>
-  <w:abstractNum w:abstractNumId="26" w15:restartNumberingAfterBreak="0">
+  <w:abstractNum w:abstractNumId="27" w15:restartNumberingAfterBreak="0">
     <w:nsid w:val="59596382"/>
     <w:multiLevelType w:val="multilevel"/>
     <w:tmpl w:val="961E714E"/>
@@ -8039,7 +8290,7 @@
       </w:rPr>
     </w:lvl>
   </w:abstractNum>
-  <w:abstractNum w:abstractNumId="27" w15:restartNumberingAfterBreak="0">
+  <w:abstractNum w:abstractNumId="28" w15:restartNumberingAfterBreak="0">
     <w:nsid w:val="5ADC6AE6"/>
     <w:multiLevelType w:val="hybridMultilevel"/>
     <w:tmpl w:val="9DCC21E4"/>
@@ -8152,7 +8403,7 @@
       </w:rPr>
     </w:lvl>
   </w:abstractNum>
-  <w:abstractNum w:abstractNumId="28" w15:restartNumberingAfterBreak="0">
+  <w:abstractNum w:abstractNumId="29" w15:restartNumberingAfterBreak="0">
     <w:nsid w:val="5C781F4C"/>
     <w:multiLevelType w:val="hybridMultilevel"/>
     <w:tmpl w:val="AD3EA5E2"/>
@@ -8238,7 +8489,7 @@
       </w:pPr>
     </w:lvl>
   </w:abstractNum>
-  <w:abstractNum w:abstractNumId="29" w15:restartNumberingAfterBreak="0">
+  <w:abstractNum w:abstractNumId="30" w15:restartNumberingAfterBreak="0">
     <w:nsid w:val="61E13B1A"/>
     <w:multiLevelType w:val="hybridMultilevel"/>
     <w:tmpl w:val="09BA6948"/>
@@ -8351,7 +8602,7 @@
       </w:rPr>
     </w:lvl>
   </w:abstractNum>
-  <w:abstractNum w:abstractNumId="30" w15:restartNumberingAfterBreak="0">
+  <w:abstractNum w:abstractNumId="31" w15:restartNumberingAfterBreak="0">
     <w:nsid w:val="62B75896"/>
     <w:multiLevelType w:val="hybridMultilevel"/>
     <w:tmpl w:val="E3443252"/>
@@ -8464,7 +8715,7 @@
       </w:rPr>
     </w:lvl>
   </w:abstractNum>
-  <w:abstractNum w:abstractNumId="31" w15:restartNumberingAfterBreak="0">
+  <w:abstractNum w:abstractNumId="32" w15:restartNumberingAfterBreak="0">
     <w:nsid w:val="631731BD"/>
     <w:multiLevelType w:val="multilevel"/>
     <w:tmpl w:val="DEA89728"/>
@@ -8578,7 +8829,7 @@
       </w:rPr>
     </w:lvl>
   </w:abstractNum>
-  <w:abstractNum w:abstractNumId="32" w15:restartNumberingAfterBreak="0">
+  <w:abstractNum w:abstractNumId="33" w15:restartNumberingAfterBreak="0">
     <w:nsid w:val="6A115B64"/>
     <w:multiLevelType w:val="multilevel"/>
     <w:tmpl w:val="BC3A7FC4"/>
@@ -8727,7 +8978,7 @@
       </w:rPr>
     </w:lvl>
   </w:abstractNum>
-  <w:abstractNum w:abstractNumId="33" w15:restartNumberingAfterBreak="0">
+  <w:abstractNum w:abstractNumId="34" w15:restartNumberingAfterBreak="0">
     <w:nsid w:val="6B07307C"/>
     <w:multiLevelType w:val="hybridMultilevel"/>
     <w:tmpl w:val="74EE4600"/>
@@ -8841,7 +9092,7 @@
       </w:rPr>
     </w:lvl>
   </w:abstractNum>
-  <w:abstractNum w:abstractNumId="34" w15:restartNumberingAfterBreak="0">
+  <w:abstractNum w:abstractNumId="35" w15:restartNumberingAfterBreak="0">
     <w:nsid w:val="6C6F1A09"/>
     <w:multiLevelType w:val="multilevel"/>
     <w:tmpl w:val="1B7CD6F4"/>
@@ -8990,7 +9241,7 @@
       </w:rPr>
     </w:lvl>
   </w:abstractNum>
-  <w:abstractNum w:abstractNumId="35" w15:restartNumberingAfterBreak="0">
+  <w:abstractNum w:abstractNumId="36" w15:restartNumberingAfterBreak="0">
     <w:nsid w:val="6E3409FA"/>
     <w:multiLevelType w:val="hybridMultilevel"/>
     <w:tmpl w:val="D048D2FE"/>
@@ -9102,7 +9353,7 @@
       </w:rPr>
     </w:lvl>
   </w:abstractNum>
-  <w:abstractNum w:abstractNumId="36" w15:restartNumberingAfterBreak="0">
+  <w:abstractNum w:abstractNumId="37" w15:restartNumberingAfterBreak="0">
     <w:nsid w:val="6EFC0E52"/>
     <w:multiLevelType w:val="hybridMultilevel"/>
     <w:tmpl w:val="B99AE5D4"/>
@@ -9214,7 +9465,7 @@
       </w:rPr>
     </w:lvl>
   </w:abstractNum>
-  <w:abstractNum w:abstractNumId="37" w15:restartNumberingAfterBreak="0">
+  <w:abstractNum w:abstractNumId="38" w15:restartNumberingAfterBreak="0">
     <w:nsid w:val="713B474A"/>
     <w:multiLevelType w:val="hybridMultilevel"/>
     <w:tmpl w:val="4A82BDC2"/>
@@ -9327,7 +9578,7 @@
       </w:rPr>
     </w:lvl>
   </w:abstractNum>
-  <w:abstractNum w:abstractNumId="38" w15:restartNumberingAfterBreak="0">
+  <w:abstractNum w:abstractNumId="39" w15:restartNumberingAfterBreak="0">
     <w:nsid w:val="72D36408"/>
     <w:multiLevelType w:val="hybridMultilevel"/>
     <w:tmpl w:val="E1ECB950"/>
@@ -9440,7 +9691,7 @@
       </w:rPr>
     </w:lvl>
   </w:abstractNum>
-  <w:abstractNum w:abstractNumId="39" w15:restartNumberingAfterBreak="0">
+  <w:abstractNum w:abstractNumId="40" w15:restartNumberingAfterBreak="0">
     <w:nsid w:val="78BE588F"/>
     <w:multiLevelType w:val="multilevel"/>
     <w:tmpl w:val="43242328"/>
@@ -9553,7 +9804,7 @@
       </w:rPr>
     </w:lvl>
   </w:abstractNum>
-  <w:abstractNum w:abstractNumId="40" w15:restartNumberingAfterBreak="0">
+  <w:abstractNum w:abstractNumId="41" w15:restartNumberingAfterBreak="0">
     <w:nsid w:val="7D114961"/>
     <w:multiLevelType w:val="hybridMultilevel"/>
     <w:tmpl w:val="C4AC912C"/>
@@ -9639,7 +9890,7 @@
       </w:pPr>
     </w:lvl>
   </w:abstractNum>
-  <w:abstractNum w:abstractNumId="41" w15:restartNumberingAfterBreak="0">
+  <w:abstractNum w:abstractNumId="42" w15:restartNumberingAfterBreak="0">
     <w:nsid w:val="7E803F3E"/>
     <w:multiLevelType w:val="hybridMultilevel"/>
     <w:tmpl w:val="89201EEE"/>
@@ -9752,7 +10003,7 @@
       </w:rPr>
     </w:lvl>
   </w:abstractNum>
-  <w:abstractNum w:abstractNumId="42" w15:restartNumberingAfterBreak="0">
+  <w:abstractNum w:abstractNumId="43" w15:restartNumberingAfterBreak="0">
     <w:nsid w:val="7FB22B29"/>
     <w:multiLevelType w:val="multilevel"/>
     <w:tmpl w:val="F1FCE446"/>
@@ -9911,13 +10162,13 @@
     <w:abstractNumId w:val="22"/>
   </w:num>
   <w:num w:numId="4" w16cid:durableId="1488784603">
-    <w:abstractNumId w:val="41"/>
+    <w:abstractNumId w:val="42"/>
   </w:num>
   <w:num w:numId="5" w16cid:durableId="674310880">
     <w:abstractNumId w:val="4"/>
   </w:num>
   <w:num w:numId="6" w16cid:durableId="1155488875">
-    <w:abstractNumId w:val="24"/>
+    <w:abstractNumId w:val="25"/>
   </w:num>
   <w:num w:numId="7" w16cid:durableId="332683224">
     <w:abstractNumId w:val="7"/>
@@ -9932,7 +10183,7 @@
     <w:abstractNumId w:val="20"/>
   </w:num>
   <w:num w:numId="11" w16cid:durableId="1873610590">
-    <w:abstractNumId w:val="42"/>
+    <w:abstractNumId w:val="43"/>
   </w:num>
   <w:num w:numId="12" w16cid:durableId="963775281">
     <w:abstractNumId w:val="11"/>
@@ -9941,7 +10192,7 @@
     <w:abstractNumId w:val="5"/>
   </w:num>
   <w:num w:numId="14" w16cid:durableId="177893120">
-    <w:abstractNumId w:val="38"/>
+    <w:abstractNumId w:val="39"/>
   </w:num>
   <w:num w:numId="15" w16cid:durableId="410351357">
     <w:abstractNumId w:val="12"/>
@@ -9950,34 +10201,34 @@
     <w:abstractNumId w:val="19"/>
   </w:num>
   <w:num w:numId="17" w16cid:durableId="1743019587">
-    <w:abstractNumId w:val="35"/>
+    <w:abstractNumId w:val="36"/>
   </w:num>
   <w:num w:numId="18" w16cid:durableId="1552351326">
-    <w:abstractNumId w:val="26"/>
+    <w:abstractNumId w:val="27"/>
   </w:num>
   <w:num w:numId="19" w16cid:durableId="290521623">
-    <w:abstractNumId w:val="23"/>
+    <w:abstractNumId w:val="24"/>
   </w:num>
   <w:num w:numId="20" w16cid:durableId="1781338699">
-    <w:abstractNumId w:val="36"/>
+    <w:abstractNumId w:val="37"/>
   </w:num>
   <w:num w:numId="21" w16cid:durableId="973221046">
-    <w:abstractNumId w:val="37"/>
+    <w:abstractNumId w:val="38"/>
   </w:num>
   <w:num w:numId="22" w16cid:durableId="1923492650">
     <w:abstractNumId w:val="13"/>
   </w:num>
   <w:num w:numId="23" w16cid:durableId="1693799042">
-    <w:abstractNumId w:val="27"/>
+    <w:abstractNumId w:val="28"/>
   </w:num>
   <w:num w:numId="24" w16cid:durableId="1311980621">
-    <w:abstractNumId w:val="25"/>
+    <w:abstractNumId w:val="26"/>
   </w:num>
   <w:num w:numId="25" w16cid:durableId="81949994">
     <w:abstractNumId w:val="2"/>
   </w:num>
   <w:num w:numId="26" w16cid:durableId="1698506068">
-    <w:abstractNumId w:val="34"/>
+    <w:abstractNumId w:val="35"/>
   </w:num>
   <w:num w:numId="27" w16cid:durableId="1880891349">
     <w:abstractNumId w:val="15"/>
@@ -9995,7 +10246,7 @@
     <w:abstractNumId w:val="8"/>
   </w:num>
   <w:num w:numId="32" w16cid:durableId="609437760">
-    <w:abstractNumId w:val="32"/>
+    <w:abstractNumId w:val="33"/>
   </w:num>
   <w:num w:numId="33" w16cid:durableId="1683236372">
     <w:abstractNumId w:val="0"/>
@@ -10004,34 +10255,46 @@
     <w:abstractNumId w:val="16"/>
   </w:num>
   <w:num w:numId="35" w16cid:durableId="2013363660">
-    <w:abstractNumId w:val="30"/>
+    <w:abstractNumId w:val="31"/>
   </w:num>
   <w:num w:numId="36" w16cid:durableId="323120363">
-    <w:abstractNumId w:val="28"/>
+    <w:abstractNumId w:val="29"/>
   </w:num>
   <w:num w:numId="37" w16cid:durableId="688339178">
-    <w:abstractNumId w:val="40"/>
+    <w:abstractNumId w:val="41"/>
   </w:num>
   <w:num w:numId="38" w16cid:durableId="913706108">
     <w:abstractNumId w:val="6"/>
   </w:num>
   <w:num w:numId="39" w16cid:durableId="271519681">
-    <w:abstractNumId w:val="39"/>
+    <w:abstractNumId w:val="40"/>
   </w:num>
   <w:num w:numId="40" w16cid:durableId="1029448763">
     <w:abstractNumId w:val="14"/>
   </w:num>
   <w:num w:numId="41" w16cid:durableId="754088065">
+    <w:abstractNumId w:val="32"/>
+  </w:num>
+  <w:num w:numId="42" w16cid:durableId="1636177242">
+    <w:abstractNumId w:val="30"/>
+  </w:num>
+  <w:num w:numId="43" w16cid:durableId="880748338">
+    <w:abstractNumId w:val="34"/>
+  </w:num>
+  <w:num w:numId="44" w16cid:durableId="1994210075">
     <w:abstractNumId w:val="31"/>
   </w:num>
-  <w:num w:numId="42" w16cid:durableId="1636177242">
-    <w:abstractNumId w:val="29"/>
-  </w:num>
-  <w:num w:numId="43" w16cid:durableId="880748338">
-    <w:abstractNumId w:val="33"/>
-  </w:num>
-  <w:num w:numId="44" w16cid:durableId="1994210075">
-    <w:abstractNumId w:val="30"/>
+  <w:num w:numId="45" w16cid:durableId="93089556">
+    <w:abstractNumId w:val="23"/>
+    <w:lvlOverride w:ilvl="0"/>
+    <w:lvlOverride w:ilvl="1"/>
+    <w:lvlOverride w:ilvl="2"/>
+    <w:lvlOverride w:ilvl="3"/>
+    <w:lvlOverride w:ilvl="4"/>
+    <w:lvlOverride w:ilvl="5"/>
+    <w:lvlOverride w:ilvl="6"/>
+    <w:lvlOverride w:ilvl="7"/>
+    <w:lvlOverride w:ilvl="8"/>
   </w:num>
 </w:numbering>
 </file>
